--- a/Stage 2/Progress Report/ProgressReport.docx
+++ b/Stage 2/Progress Report/ProgressReport.docx
@@ -1,517 +1,388 @@
 
 <file path=word/document.xml><?xml version="1.0" encoding="utf-8"?>
-<w:document xmlns:r="http://schemas.openxmlformats.org/officeDocument/2006/relationships" xmlns:wp="http://schemas.openxmlformats.org/drawingml/2006/wordprocessingDrawing" xmlns:w="http://schemas.openxmlformats.org/wordprocessingml/2006/main" xmlns:w10="urn:schemas-microsoft-com:office:word" xmlns:w14="http://schemas.microsoft.com/office/word/2010/wordml" xmlns:wps="http://schemas.microsoft.com/office/word/2010/wordprocessingShape" xmlns:wpg="http://schemas.microsoft.com/office/word/2010/wordprocessingGroup" xmlns:mc="http://schemas.openxmlformats.org/markup-compatibility/2006" xmlns:v="urn:schemas-microsoft-com:vml" xmlns:o="urn:schemas-microsoft-com:office:office" xmlns:m="http://schemas.openxmlformats.org/officeDocument/2006/math" mc:Ignorable="w14">
+<w:document xmlns:wpc="http://schemas.microsoft.com/office/word/2010/wordprocessingCanvas" xmlns:cx="http://schemas.microsoft.com/office/drawing/2014/chartex" xmlns:cx1="http://schemas.microsoft.com/office/drawing/2015/9/8/chartex" xmlns:cx2="http://schemas.microsoft.com/office/drawing/2015/10/21/chartex" xmlns:cx3="http://schemas.microsoft.com/office/drawing/2016/5/9/chartex" xmlns:cx4="http://schemas.microsoft.com/office/drawing/2016/5/10/chartex" xmlns:cx5="http://schemas.microsoft.com/office/drawing/2016/5/11/chartex" xmlns:cx6="http://schemas.microsoft.com/office/drawing/2016/5/12/chartex" xmlns:cx7="http://schemas.microsoft.com/office/drawing/2016/5/13/chartex" xmlns:cx8="http://schemas.microsoft.com/office/drawing/2016/5/14/chartex" xmlns:mc="http://schemas.openxmlformats.org/markup-compatibility/2006" xmlns:aink="http://schemas.microsoft.com/office/drawing/2016/ink" xmlns:am3d="http://schemas.microsoft.com/office/drawing/2017/model3d" xmlns:o="urn:schemas-microsoft-com:office:office" xmlns:r="http://schemas.openxmlformats.org/officeDocument/2006/relationships" xmlns:m="http://schemas.openxmlformats.org/officeDocument/2006/math" xmlns:v="urn:schemas-microsoft-com:vml" xmlns:wp14="http://schemas.microsoft.com/office/word/2010/wordprocessingDrawing" xmlns:wp="http://schemas.openxmlformats.org/drawingml/2006/wordprocessingDrawing" xmlns:w10="urn:schemas-microsoft-com:office:word" xmlns:w="http://schemas.openxmlformats.org/wordprocessingml/2006/main" xmlns:w14="http://schemas.microsoft.com/office/word/2010/wordml" xmlns:w15="http://schemas.microsoft.com/office/word/2012/wordml" xmlns:w16cid="http://schemas.microsoft.com/office/word/2016/wordml/cid" xmlns:w16se="http://schemas.microsoft.com/office/word/2015/wordml/symex" xmlns:wpg="http://schemas.microsoft.com/office/word/2010/wordprocessingGroup" xmlns:wpi="http://schemas.microsoft.com/office/word/2010/wordprocessingInk" xmlns:wne="http://schemas.microsoft.com/office/word/2006/wordml" xmlns:wps="http://schemas.microsoft.com/office/word/2010/wordprocessingShape" mc:Ignorable="w14 w15 w16se w16cid wp14">
   <w:body>
     <w:p>
       <w:pPr>
         <w:pStyle w:val="Title"/>
-        <w:bidi w:val="0"/>
-      </w:pPr>
+      </w:pPr>
+      <w:r>
+        <w:t>Buzzword Progress Report</w:t>
+      </w:r>
+    </w:p>
+    <w:p>
+      <w:pPr>
+        <w:pStyle w:val="Subtitle"/>
+      </w:pPr>
+      <w:r>
+        <w:t>Stage Two</w:t>
+      </w:r>
+    </w:p>
+    <w:p>
+      <w:pPr>
+        <w:pStyle w:val="Body"/>
+      </w:pPr>
+      <w:r>
+        <w:t xml:space="preserve"> </w:t>
+      </w:r>
+    </w:p>
+    <w:p>
+      <w:pPr>
+        <w:pStyle w:val="Body"/>
+      </w:pPr>
+      <w:r>
+        <w:t xml:space="preserve">Website: </w:t>
+      </w:r>
+      <w:hyperlink r:id="rId6" w:history="1">
+        <w:r>
+          <w:rPr>
+            <w:rStyle w:val="Hyperlink"/>
+          </w:rPr>
+          <w:t>http://buzzwordsoftware.uk</w:t>
+        </w:r>
+      </w:hyperlink>
+    </w:p>
+    <w:p>
+      <w:pPr>
+        <w:pStyle w:val="Body"/>
+      </w:pPr>
+      <w:bookmarkStart w:id="0" w:name="_GoBack"/>
+      <w:bookmarkEnd w:id="0"/>
+    </w:p>
+    <w:p>
+      <w:pPr>
+        <w:pStyle w:val="Heading2"/>
+      </w:pPr>
+      <w:r>
+        <w:t>Section 1:</w:t>
+      </w:r>
+    </w:p>
+    <w:p>
+      <w:pPr>
+        <w:pStyle w:val="Body"/>
+      </w:pPr>
+    </w:p>
+    <w:p>
+      <w:pPr>
+        <w:pStyle w:val="Body"/>
+      </w:pPr>
+      <w:r>
+        <w:t xml:space="preserve">By this point in the original plan we had aimed to implement all of our ‘must have’ </w:t>
+      </w:r>
+      <w:r>
+        <w:t>functional requirements. At the time of writing this has not been achieved with only F-UR-1.2 and 1.3 being fully implemented. However, we are working hard to finish implementing the functional requirements and expect to be finished with these in two weeks</w:t>
+      </w:r>
+      <w:r>
+        <w:t xml:space="preserve"> or so. </w:t>
+      </w:r>
+      <w:r>
+        <w:br/>
+      </w:r>
+      <w:r>
+        <w:br/>
+      </w:r>
+      <w:r>
+        <w:t xml:space="preserve">At this point, we have a user interface for our customer component and almost all functionality implemented with only some bugs related to requesting the data from the server causing an issue. </w:t>
+      </w:r>
+    </w:p>
+    <w:p>
+      <w:pPr>
+        <w:pStyle w:val="Body"/>
+      </w:pPr>
+    </w:p>
+    <w:p>
+      <w:pPr>
+        <w:pStyle w:val="Body"/>
+      </w:pPr>
+      <w:r>
+        <w:t>A waiting component, which displays the menu to the</w:t>
+      </w:r>
+      <w:r>
+        <w:t xml:space="preserve"> waiters from a JSON </w:t>
+      </w:r>
+      <w:proofErr w:type="gramStart"/>
+      <w:r>
+        <w:t>file, and</w:t>
+      </w:r>
+      <w:proofErr w:type="gramEnd"/>
+      <w:r>
+        <w:t xml:space="preserve"> allows waiters to select items from a menu and place it in a cart. We still have to implement the ability to amend existing orders, as well as add modifications to menu items, as well as placing an order before this component</w:t>
+      </w:r>
+      <w:r>
+        <w:t xml:space="preserve"> will be complete. </w:t>
+      </w:r>
+      <w:r>
+        <w:br/>
+      </w:r>
+      <w:r>
+        <w:br/>
+      </w:r>
+      <w:r>
+        <w:t xml:space="preserve">A kitchen component, which displays items in a respectable format to the kitchen staff. We still need to implement receiving orders from the server, and adding preparation estimates before this component will be complete. </w:t>
+      </w:r>
+      <w:r>
+        <w:br/>
+      </w:r>
+      <w:r>
+        <w:br/>
+      </w:r>
+      <w:r>
+        <w:t>During stag</w:t>
+      </w:r>
+      <w:r>
+        <w:t xml:space="preserve">e three, we will work to first get the functional requirements for these components implemented and to have the components communicating with the server correctly, then begin improving the UI for these components. </w:t>
+      </w:r>
+      <w:r>
+        <w:br/>
+      </w:r>
+      <w:r>
+        <w:br/>
+      </w:r>
       <w:r>
         <w:rPr>
-          <w:rtl w:val="0"/>
-        </w:rPr>
-        <w:t>Buzzword Progress Report</w:t>
-      </w:r>
-    </w:p>
-    <w:p>
-      <w:pPr>
-        <w:pStyle w:val="Subtitle"/>
-        <w:bidi w:val="0"/>
-      </w:pPr>
-      <w:r>
-        <w:rPr>
-          <w:rtl w:val="0"/>
-        </w:rPr>
-        <w:t>Stage Two</w:t>
-      </w:r>
-    </w:p>
-    <w:p>
-      <w:pPr>
-        <w:pStyle w:val="Body"/>
-        <w:bidi w:val="0"/>
-      </w:pPr>
-      <w:r>
-        <w:rPr>
-          <w:rtl w:val="0"/>
-        </w:rPr>
-        <w:t xml:space="preserve"> </w:t>
-      </w:r>
-    </w:p>
-    <w:p>
-      <w:pPr>
-        <w:pStyle w:val="Body"/>
-        <w:bidi w:val="0"/>
-      </w:pPr>
-    </w:p>
-    <w:p>
-      <w:pPr>
-        <w:pStyle w:val="Heading 2"/>
-        <w:bidi w:val="0"/>
-      </w:pPr>
-      <w:r>
-        <w:rPr>
-          <w:rtl w:val="0"/>
-        </w:rPr>
-        <w:t>Section 1:</w:t>
-      </w:r>
-    </w:p>
-    <w:p>
-      <w:pPr>
-        <w:pStyle w:val="Body"/>
-        <w:bidi w:val="0"/>
-      </w:pPr>
-    </w:p>
-    <w:p>
-      <w:pPr>
-        <w:pStyle w:val="Body"/>
-        <w:bidi w:val="0"/>
-      </w:pPr>
-      <w:r>
-        <w:rPr>
-          <w:rtl w:val="0"/>
-        </w:rPr>
-        <w:t xml:space="preserve">By this point in the original plan we had aimed to implement all of our </w:t>
-      </w:r>
-      <w:r>
-        <w:rPr>
-          <w:rtl w:val="0"/>
-        </w:rPr>
-        <w:t>‘</w:t>
-      </w:r>
-      <w:r>
-        <w:rPr>
-          <w:rtl w:val="0"/>
-        </w:rPr>
-        <w:t>must have</w:t>
-      </w:r>
-      <w:r>
-        <w:rPr>
-          <w:rtl w:val="0"/>
-        </w:rPr>
-        <w:t xml:space="preserve">’ </w:t>
-      </w:r>
-      <w:r>
-        <w:rPr>
-          <w:rtl w:val="0"/>
-        </w:rPr>
-        <w:t xml:space="preserve">functional requirements. At the time of writing this has not been achieved with only F-UR-1.2 and 1.3 being fully implemented. However, we are working hard to finish implementing the functional requirements and expect to be finished with these in two weeks or so. </w:t>
-      </w:r>
-      <w:r>
-        <w:br w:type="textWrapping"/>
-        <w:br w:type="textWrapping"/>
-      </w:r>
-      <w:r>
-        <w:rPr>
-          <w:rtl w:val="0"/>
-        </w:rPr>
-        <w:t xml:space="preserve">At this point, we have a user interface for our customer component and almost all functionality implemented with only some bugs related to requesting the data from the server causing an issue. </w:t>
-      </w:r>
-    </w:p>
-    <w:p>
-      <w:pPr>
-        <w:pStyle w:val="Body"/>
-        <w:bidi w:val="0"/>
-      </w:pPr>
-    </w:p>
-    <w:p>
-      <w:pPr>
-        <w:pStyle w:val="Body"/>
-        <w:bidi w:val="0"/>
-      </w:pPr>
-      <w:r>
-        <w:rPr>
-          <w:rtl w:val="0"/>
-        </w:rPr>
-        <w:t xml:space="preserve">A waiting component, which displays the menu to the waiters from a JSON file, and allows waiters to select items from a menu and place it in a cart. We still have to implement the ability to amend existing orders, as well as add modifications to menu items, as well as placing an order before this component will be complete. </w:t>
-      </w:r>
-      <w:r>
-        <w:br w:type="textWrapping"/>
-        <w:br w:type="textWrapping"/>
-      </w:r>
-      <w:r>
-        <w:rPr>
-          <w:rtl w:val="0"/>
-        </w:rPr>
-        <w:t xml:space="preserve">A kitchen component, which displays items in a respectable format to the kitchen staff. We still need to implement receiving orders from the server, and adding preparation estimates before this component will be complete. </w:t>
-      </w:r>
-      <w:r>
-        <w:br w:type="textWrapping"/>
-        <w:br w:type="textWrapping"/>
-      </w:r>
-      <w:r>
-        <w:rPr>
-          <w:rtl w:val="0"/>
-        </w:rPr>
-        <w:t xml:space="preserve">During stage three, we will work to first get the functional requirements for these components implemented and to have the components communicating with the server correctly, then begin improving the UI for these components. </w:t>
-      </w:r>
-      <w:r>
-        <w:br w:type="textWrapping"/>
-        <w:br w:type="textWrapping"/>
-      </w:r>
-      <w:r>
-        <w:rPr>
-          <w:rFonts w:ascii="Arial Unicode MS" w:cs="Arial Unicode MS" w:hAnsi="Arial Unicode MS" w:eastAsia="Arial Unicode MS"/>
-          <w:b w:val="0"/>
-          <w:bCs w:val="0"/>
-          <w:i w:val="0"/>
-          <w:iCs w:val="0"/>
+          <w:rFonts w:ascii="Arial Unicode MS" w:hAnsi="Arial Unicode MS"/>
         </w:rPr>
         <w:br w:type="page"/>
       </w:r>
     </w:p>
     <w:p>
       <w:pPr>
-        <w:pStyle w:val="Heading 2"/>
-        <w:bidi w:val="0"/>
-      </w:pPr>
+        <w:pStyle w:val="Heading2"/>
+      </w:pPr>
+      <w:r>
+        <w:lastRenderedPageBreak/>
+        <w:t xml:space="preserve">Section 2: </w:t>
+      </w:r>
+    </w:p>
+    <w:p>
+      <w:pPr>
+        <w:pStyle w:val="Body"/>
+      </w:pPr>
+    </w:p>
+    <w:p>
+      <w:pPr>
+        <w:pStyle w:val="Body"/>
+      </w:pPr>
+      <w:r>
+        <w:t>The system is designed as</w:t>
+      </w:r>
+      <w:r>
+        <w:t xml:space="preserve"> three </w:t>
+      </w:r>
+      <w:proofErr w:type="spellStart"/>
       <w:r>
         <w:rPr>
-          <w:rtl w:val="0"/>
-        </w:rPr>
-        <w:t xml:space="preserve">Section 2: </w:t>
-      </w:r>
-    </w:p>
-    <w:p>
-      <w:pPr>
-        <w:pStyle w:val="Body"/>
-        <w:bidi w:val="0"/>
-      </w:pPr>
-    </w:p>
-    <w:p>
-      <w:pPr>
-        <w:pStyle w:val="Body"/>
-        <w:bidi w:val="0"/>
-      </w:pPr>
-      <w:r>
-        <w:rPr>
-          <w:rtl w:val="0"/>
-        </w:rPr>
-        <w:t xml:space="preserve">The system is designed as three </w:t>
-      </w:r>
-      <w:r>
-        <w:rPr>
-          <w:rtl w:val="0"/>
           <w:lang w:val="es-ES_tradnl"/>
         </w:rPr>
         <w:t>separate</w:t>
       </w:r>
+      <w:proofErr w:type="spellEnd"/>
+      <w:r>
+        <w:t xml:space="preserve"> components; the kitchen, waiting, and customer components; which all communicate by passing a JSON file to each other via the server.</w:t>
+      </w:r>
+      <w:r>
+        <w:br/>
+      </w:r>
+      <w:r>
+        <w:br/>
+      </w:r>
+      <w:r>
+        <w:t>The customer interface design is based around two text boxes where the user will input their keyword, and</w:t>
+      </w:r>
+      <w:r>
+        <w:t xml:space="preserve"> table number. These two details are combined and sent to the server when the user submits the form to look up their order. This is then passed back to the component as a JSON file and used to generate the orders related to the keyword + table number combi</w:t>
+      </w:r>
+      <w:r>
+        <w:t xml:space="preserve">nation the user provided. For example: John Smith at Table 13 would receive all orders titled Smith13 in the database. </w:t>
+      </w:r>
+    </w:p>
+    <w:p>
+      <w:pPr>
+        <w:pStyle w:val="Body"/>
+      </w:pPr>
+      <w:r>
+        <w:br/>
+      </w:r>
+      <w:r>
+        <w:t>The waiting interface design is based around table views listing the items on the menu, containing information about each item on the m</w:t>
+      </w:r>
+      <w:r>
+        <w:t>enu, including description and cost, and a button which allows the waiter to add the item to the cart for the order. In the future, this will also be extended to include the ability to add ‘special notes’ along with the item which will inform the kitchen o</w:t>
+      </w:r>
+      <w:r>
+        <w:t xml:space="preserve">f any amendments the customer wishes to make to the standard menu item. </w:t>
+      </w:r>
+    </w:p>
+    <w:p>
+      <w:pPr>
+        <w:pStyle w:val="Body"/>
+      </w:pPr>
+    </w:p>
+    <w:p>
+      <w:pPr>
+        <w:pStyle w:val="Body"/>
+      </w:pPr>
+      <w:r>
+        <w:t>The kitchen interface design is based around tables, showing data about orders which have been placed. In the future, this will be stripped down to show only the bare information the</w:t>
+      </w:r>
+      <w:r>
+        <w:t xml:space="preserve"> kitchen ‘need to know’ in order to improve usability. </w:t>
+      </w:r>
+    </w:p>
+    <w:p>
+      <w:pPr>
+        <w:pStyle w:val="Body"/>
+      </w:pPr>
+    </w:p>
+    <w:p>
+      <w:pPr>
+        <w:pStyle w:val="Body"/>
+      </w:pPr>
+      <w:r>
+        <w:t xml:space="preserve">Class diagrams, and data flow diagrams related to the system design can be found in the report for Stage 1. </w:t>
+      </w:r>
+      <w:r>
+        <w:br/>
+      </w:r>
       <w:r>
         <w:rPr>
-          <w:rtl w:val="0"/>
-        </w:rPr>
-        <w:t xml:space="preserve"> components; the kitchen, waiting, and customer components; which all communicate by passing a JSON file to each other via the server.</w:t>
-      </w:r>
-      <w:r>
-        <w:br w:type="textWrapping"/>
-        <w:br w:type="textWrapping"/>
-      </w:r>
-      <w:r>
-        <w:rPr>
-          <w:rtl w:val="0"/>
-        </w:rPr>
-        <w:t xml:space="preserve">The customer interface design is based around two text boxes where the user will input their keyword, and table number. These two details are combined and sent to the server when the user submits the form to look up their order. This is then passed back to the component as a JSON file and used to generate the orders related to the keyword + table number combination the user provided. For example: John Smith at Table 13 would </w:t>
-      </w:r>
-      <w:r>
-        <w:rPr>
-          <w:rtl w:val="0"/>
-        </w:rPr>
-        <w:t>receive</w:t>
-      </w:r>
-      <w:r>
-        <w:rPr>
-          <w:rtl w:val="0"/>
-        </w:rPr>
-        <w:t xml:space="preserve"> all orders titled Smith13 in the database. </w:t>
-      </w:r>
-    </w:p>
-    <w:p>
-      <w:pPr>
-        <w:pStyle w:val="Body"/>
-        <w:bidi w:val="0"/>
-      </w:pPr>
-      <w:r>
-        <w:br w:type="textWrapping"/>
-      </w:r>
-      <w:r>
-        <w:rPr>
-          <w:rtl w:val="0"/>
-        </w:rPr>
-        <w:t xml:space="preserve">The waiting interface design is based around table views listing the items on the menu, containing information about each item on the menu, including description and cost, and a button which allows the waiter to add the item to the cart for the order. In the future, this will also be extended to include the ability to add </w:t>
-      </w:r>
-      <w:r>
-        <w:rPr>
-          <w:rtl w:val="0"/>
-        </w:rPr>
-        <w:t>‘</w:t>
-      </w:r>
-      <w:r>
-        <w:rPr>
-          <w:rtl w:val="0"/>
-        </w:rPr>
-        <w:t>special notes</w:t>
-      </w:r>
-      <w:r>
-        <w:rPr>
-          <w:rtl w:val="0"/>
-        </w:rPr>
-        <w:t xml:space="preserve">’ </w:t>
-      </w:r>
-      <w:r>
-        <w:rPr>
-          <w:rtl w:val="0"/>
-        </w:rPr>
-        <w:t xml:space="preserve">along with the item which will inform the kitchen of any amendments the customer wishes to make to the standard menu item. </w:t>
-      </w:r>
-    </w:p>
-    <w:p>
-      <w:pPr>
-        <w:pStyle w:val="Body"/>
-        <w:bidi w:val="0"/>
-      </w:pPr>
-    </w:p>
-    <w:p>
-      <w:pPr>
-        <w:pStyle w:val="Body"/>
-        <w:bidi w:val="0"/>
-      </w:pPr>
-      <w:r>
-        <w:rPr>
-          <w:rtl w:val="0"/>
-        </w:rPr>
-        <w:t xml:space="preserve">The kitchen interface design is based around tables, showing data about orders which have been placed. In the future, this will be stripped down to show only the bare information the kitchen </w:t>
-      </w:r>
-      <w:r>
-        <w:rPr>
-          <w:rtl w:val="0"/>
-        </w:rPr>
-        <w:t>‘</w:t>
-      </w:r>
-      <w:r>
-        <w:rPr>
-          <w:rtl w:val="0"/>
-        </w:rPr>
-        <w:t>need to know</w:t>
-      </w:r>
-      <w:r>
-        <w:rPr>
-          <w:rtl w:val="0"/>
-        </w:rPr>
-        <w:t xml:space="preserve">’ </w:t>
-      </w:r>
-      <w:r>
-        <w:rPr>
-          <w:rtl w:val="0"/>
-        </w:rPr>
-        <w:t xml:space="preserve">in order to improve usability. </w:t>
-      </w:r>
-    </w:p>
-    <w:p>
-      <w:pPr>
-        <w:pStyle w:val="Body"/>
-        <w:bidi w:val="0"/>
-      </w:pPr>
-    </w:p>
-    <w:p>
-      <w:pPr>
-        <w:pStyle w:val="Body"/>
-        <w:bidi w:val="0"/>
-      </w:pPr>
-      <w:r>
-        <w:rPr>
-          <w:rtl w:val="0"/>
-        </w:rPr>
-        <w:t xml:space="preserve">Class diagrams, and data flow diagrams related to the system design can be found in the report for Stage 1. </w:t>
-      </w:r>
-      <w:r>
-        <w:br w:type="textWrapping"/>
-      </w:r>
-      <w:r>
-        <w:rPr>
-          <w:rFonts w:ascii="Arial Unicode MS" w:cs="Arial Unicode MS" w:hAnsi="Arial Unicode MS" w:eastAsia="Arial Unicode MS"/>
-          <w:b w:val="0"/>
-          <w:bCs w:val="0"/>
-          <w:i w:val="0"/>
-          <w:iCs w:val="0"/>
+          <w:rFonts w:ascii="Arial Unicode MS" w:hAnsi="Arial Unicode MS"/>
         </w:rPr>
         <w:br w:type="page"/>
       </w:r>
     </w:p>
     <w:p>
       <w:pPr>
-        <w:pStyle w:val="Heading 2"/>
-        <w:bidi w:val="0"/>
-      </w:pPr>
-      <w:r>
-        <w:rPr>
-          <w:rtl w:val="0"/>
-        </w:rPr>
+        <w:pStyle w:val="Heading2"/>
+      </w:pPr>
+      <w:r>
+        <w:lastRenderedPageBreak/>
         <w:t xml:space="preserve">Section 3: </w:t>
       </w:r>
     </w:p>
     <w:p>
       <w:pPr>
         <w:pStyle w:val="Body"/>
-        <w:bidi w:val="0"/>
-      </w:pPr>
-      <w:r>
-        <w:br w:type="textWrapping"/>
-      </w:r>
-      <w:r>
-        <w:rPr>
-          <w:rtl w:val="0"/>
-        </w:rPr>
-        <w:t xml:space="preserve">The primary method of testing the components  has been to look at the output provided by the system. As everything is based around generating user interfaces from JSON files, it is intuitive to assess if the system is performing as expected by comparing the output from each component to the JSON file it has </w:t>
-      </w:r>
-      <w:r>
-        <w:rPr>
-          <w:rtl w:val="0"/>
-        </w:rPr>
-        <w:t>receive</w:t>
-      </w:r>
-      <w:r>
-        <w:rPr>
-          <w:rtl w:val="0"/>
-        </w:rPr>
-        <w:t xml:space="preserve">d. This has been combined with HTML, CSS, and Javascript syntax checkers, as well as JSON validators to ensure there are no errors in these files. </w:t>
-      </w:r>
-      <w:r>
-        <w:br w:type="textWrapping"/>
+      </w:pPr>
+      <w:r>
+        <w:br/>
+      </w:r>
+      <w:r>
+        <w:t xml:space="preserve">The primary method of testing the </w:t>
+      </w:r>
+      <w:proofErr w:type="gramStart"/>
+      <w:r>
+        <w:t>components  has</w:t>
+      </w:r>
+      <w:proofErr w:type="gramEnd"/>
+      <w:r>
+        <w:t xml:space="preserve"> been to look at the outpu</w:t>
+      </w:r>
+      <w:r>
+        <w:t>t provided by the system. As everything is based around generating user interfaces from JSON files, it is intuitive to assess if the system is performing as expected by comparing the output from each component to the JSON file it has received. This has bee</w:t>
+      </w:r>
+      <w:r>
+        <w:t xml:space="preserve">n combined with HTML, CSS, and </w:t>
+      </w:r>
+      <w:proofErr w:type="spellStart"/>
+      <w:r>
+        <w:t>Javascript</w:t>
+      </w:r>
+      <w:proofErr w:type="spellEnd"/>
+      <w:r>
+        <w:t xml:space="preserve"> syntax checkers, as well as JSON validators to ensure there are no errors in these files. </w:t>
+      </w:r>
+      <w:r>
+        <w:br/>
       </w:r>
     </w:p>
     <w:p>
       <w:pPr>
         <w:pStyle w:val="Body"/>
-        <w:bidi w:val="0"/>
-      </w:pPr>
-      <w:r>
-        <w:rPr>
-          <w:rtl w:val="0"/>
-        </w:rPr>
-        <w:t xml:space="preserve">The server has been tested by generating </w:t>
-      </w:r>
-      <w:r>
-        <w:rPr>
-          <w:rtl w:val="0"/>
-        </w:rPr>
-        <w:t>‘</w:t>
-      </w:r>
-      <w:r>
-        <w:rPr>
-          <w:rtl w:val="0"/>
-        </w:rPr>
-        <w:t>stub</w:t>
-      </w:r>
-      <w:r>
-        <w:rPr>
-          <w:rtl w:val="0"/>
-        </w:rPr>
-        <w:t xml:space="preserve">’ </w:t>
-      </w:r>
-      <w:r>
-        <w:rPr>
-          <w:rtl w:val="0"/>
-        </w:rPr>
-        <w:t xml:space="preserve">test queries in order to ensure that data is passed to and </w:t>
-      </w:r>
-      <w:r>
-        <w:rPr>
-          <w:rtl w:val="0"/>
-        </w:rPr>
-        <w:t>receive</w:t>
-      </w:r>
-      <w:r>
-        <w:rPr>
-          <w:rtl w:val="0"/>
-        </w:rPr>
-        <w:t xml:space="preserve">d from </w:t>
-      </w:r>
-      <w:r>
-        <w:rPr>
-          <w:rtl w:val="0"/>
-        </w:rPr>
-        <w:t>the</w:t>
-      </w:r>
-      <w:r>
-        <w:rPr>
-          <w:rtl w:val="0"/>
-        </w:rPr>
-        <w:t xml:space="preserve"> API as expected. </w:t>
-      </w:r>
-      <w:r>
-        <w:br w:type="textWrapping"/>
+      </w:pPr>
+      <w:r>
+        <w:t>The server has been tested by generating ‘stub’ test queries in order to ensure that data is passed to and received from t</w:t>
+      </w:r>
+      <w:r>
+        <w:t xml:space="preserve">he API as expected. </w:t>
+      </w:r>
+      <w:r>
+        <w:br/>
       </w:r>
     </w:p>
     <w:sectPr>
-      <w:headerReference w:type="default" r:id="rId4"/>
-      <w:footerReference w:type="default" r:id="rId5"/>
-      <w:pgSz w:w="11906" w:h="16838" w:orient="portrait"/>
-      <w:pgMar w:top="1134" w:right="1134" w:bottom="1134" w:left="1134" w:header="709" w:footer="850"/>
-      <w:bidi w:val="0"/>
+      <w:headerReference w:type="default" r:id="rId7"/>
+      <w:footerReference w:type="default" r:id="rId8"/>
+      <w:pgSz w:w="11906" w:h="16838"/>
+      <w:pgMar w:top="1134" w:right="1134" w:bottom="1134" w:left="1134" w:header="709" w:footer="850" w:gutter="0"/>
+      <w:cols w:space="720"/>
     </w:sectPr>
   </w:body>
 </w:document>
 </file>
 
+<file path=word/endnotes.xml><?xml version="1.0" encoding="utf-8"?>
+<w:endnotes xmlns:wpc="http://schemas.microsoft.com/office/word/2010/wordprocessingCanvas" xmlns:cx="http://schemas.microsoft.com/office/drawing/2014/chartex" xmlns:cx1="http://schemas.microsoft.com/office/drawing/2015/9/8/chartex" xmlns:cx2="http://schemas.microsoft.com/office/drawing/2015/10/21/chartex" xmlns:cx3="http://schemas.microsoft.com/office/drawing/2016/5/9/chartex" xmlns:cx4="http://schemas.microsoft.com/office/drawing/2016/5/10/chartex" xmlns:cx5="http://schemas.microsoft.com/office/drawing/2016/5/11/chartex" xmlns:cx6="http://schemas.microsoft.com/office/drawing/2016/5/12/chartex" xmlns:cx7="http://schemas.microsoft.com/office/drawing/2016/5/13/chartex" xmlns:cx8="http://schemas.microsoft.com/office/drawing/2016/5/14/chartex" xmlns:mc="http://schemas.openxmlformats.org/markup-compatibility/2006" xmlns:aink="http://schemas.microsoft.com/office/drawing/2016/ink" xmlns:am3d="http://schemas.microsoft.com/office/drawing/2017/model3d" xmlns:o="urn:schemas-microsoft-com:office:office" xmlns:r="http://schemas.openxmlformats.org/officeDocument/2006/relationships" xmlns:m="http://schemas.openxmlformats.org/officeDocument/2006/math" xmlns:v="urn:schemas-microsoft-com:vml" xmlns:wp14="http://schemas.microsoft.com/office/word/2010/wordprocessingDrawing" xmlns:wp="http://schemas.openxmlformats.org/drawingml/2006/wordprocessingDrawing" xmlns:w10="urn:schemas-microsoft-com:office:word" xmlns:w="http://schemas.openxmlformats.org/wordprocessingml/2006/main" xmlns:w14="http://schemas.microsoft.com/office/word/2010/wordml" xmlns:w15="http://schemas.microsoft.com/office/word/2012/wordml" xmlns:w16cid="http://schemas.microsoft.com/office/word/2016/wordml/cid" xmlns:w16se="http://schemas.microsoft.com/office/word/2015/wordml/symex" xmlns:wpg="http://schemas.microsoft.com/office/word/2010/wordprocessingGroup" xmlns:wpi="http://schemas.microsoft.com/office/word/2010/wordprocessingInk" xmlns:wne="http://schemas.microsoft.com/office/word/2006/wordml" xmlns:wps="http://schemas.microsoft.com/office/word/2010/wordprocessingShape" mc:Ignorable="w14 w15 w16se w16cid wp14">
+  <w:endnote w:type="separator" w:id="-1">
+    <w:p>
+      <w:r>
+        <w:separator/>
+      </w:r>
+    </w:p>
+  </w:endnote>
+  <w:endnote w:type="continuationSeparator" w:id="0">
+    <w:p>
+      <w:r>
+        <w:continuationSeparator/>
+      </w:r>
+    </w:p>
+  </w:endnote>
+</w:endnotes>
+</file>
+
 <file path=word/footer1.xml><?xml version="1.0" encoding="utf-8"?>
-<w:ftr xmlns:r="http://schemas.openxmlformats.org/officeDocument/2006/relationships" xmlns:wp="http://schemas.openxmlformats.org/drawingml/2006/wordprocessingDrawing" xmlns:w="http://schemas.openxmlformats.org/wordprocessingml/2006/main" xmlns:w10="urn:schemas-microsoft-com:office:word" xmlns:w14="http://schemas.microsoft.com/office/word/2010/wordml" xmlns:wps="http://schemas.microsoft.com/office/word/2010/wordprocessingShape" xmlns:wpg="http://schemas.microsoft.com/office/word/2010/wordprocessingGroup" xmlns:mc="http://schemas.openxmlformats.org/markup-compatibility/2006" xmlns:v="urn:schemas-microsoft-com:vml" xmlns:o="urn:schemas-microsoft-com:office:office" xmlns:m="http://schemas.openxmlformats.org/officeDocument/2006/math" mc:Ignorable="w14">
-  <w:p>
-    <w:r/>
-  </w:p>
+<w:ftr xmlns:wpc="http://schemas.microsoft.com/office/word/2010/wordprocessingCanvas" xmlns:cx="http://schemas.microsoft.com/office/drawing/2014/chartex" xmlns:cx1="http://schemas.microsoft.com/office/drawing/2015/9/8/chartex" xmlns:cx2="http://schemas.microsoft.com/office/drawing/2015/10/21/chartex" xmlns:cx3="http://schemas.microsoft.com/office/drawing/2016/5/9/chartex" xmlns:cx4="http://schemas.microsoft.com/office/drawing/2016/5/10/chartex" xmlns:cx5="http://schemas.microsoft.com/office/drawing/2016/5/11/chartex" xmlns:cx6="http://schemas.microsoft.com/office/drawing/2016/5/12/chartex" xmlns:cx7="http://schemas.microsoft.com/office/drawing/2016/5/13/chartex" xmlns:cx8="http://schemas.microsoft.com/office/drawing/2016/5/14/chartex" xmlns:mc="http://schemas.openxmlformats.org/markup-compatibility/2006" xmlns:aink="http://schemas.microsoft.com/office/drawing/2016/ink" xmlns:am3d="http://schemas.microsoft.com/office/drawing/2017/model3d" xmlns:o="urn:schemas-microsoft-com:office:office" xmlns:r="http://schemas.openxmlformats.org/officeDocument/2006/relationships" xmlns:m="http://schemas.openxmlformats.org/officeDocument/2006/math" xmlns:v="urn:schemas-microsoft-com:vml" xmlns:wp14="http://schemas.microsoft.com/office/word/2010/wordprocessingDrawing" xmlns:wp="http://schemas.openxmlformats.org/drawingml/2006/wordprocessingDrawing" xmlns:w10="urn:schemas-microsoft-com:office:word" xmlns:w="http://schemas.openxmlformats.org/wordprocessingml/2006/main" xmlns:w14="http://schemas.microsoft.com/office/word/2010/wordml" xmlns:w15="http://schemas.microsoft.com/office/word/2012/wordml" xmlns:w16cid="http://schemas.microsoft.com/office/word/2016/wordml/cid" xmlns:w16se="http://schemas.microsoft.com/office/word/2015/wordml/symex" xmlns:wpg="http://schemas.microsoft.com/office/word/2010/wordprocessingGroup" xmlns:wpi="http://schemas.microsoft.com/office/word/2010/wordprocessingInk" xmlns:wne="http://schemas.microsoft.com/office/word/2006/wordml" xmlns:wps="http://schemas.microsoft.com/office/word/2010/wordprocessingShape" mc:Ignorable="w14 w15 w16se w16cid wp14">
+  <w:p/>
 </w:ftr>
 </file>
 
+<file path=word/footnotes.xml><?xml version="1.0" encoding="utf-8"?>
+<w:footnotes xmlns:wpc="http://schemas.microsoft.com/office/word/2010/wordprocessingCanvas" xmlns:cx="http://schemas.microsoft.com/office/drawing/2014/chartex" xmlns:cx1="http://schemas.microsoft.com/office/drawing/2015/9/8/chartex" xmlns:cx2="http://schemas.microsoft.com/office/drawing/2015/10/21/chartex" xmlns:cx3="http://schemas.microsoft.com/office/drawing/2016/5/9/chartex" xmlns:cx4="http://schemas.microsoft.com/office/drawing/2016/5/10/chartex" xmlns:cx5="http://schemas.microsoft.com/office/drawing/2016/5/11/chartex" xmlns:cx6="http://schemas.microsoft.com/office/drawing/2016/5/12/chartex" xmlns:cx7="http://schemas.microsoft.com/office/drawing/2016/5/13/chartex" xmlns:cx8="http://schemas.microsoft.com/office/drawing/2016/5/14/chartex" xmlns:mc="http://schemas.openxmlformats.org/markup-compatibility/2006" xmlns:aink="http://schemas.microsoft.com/office/drawing/2016/ink" xmlns:am3d="http://schemas.microsoft.com/office/drawing/2017/model3d" xmlns:o="urn:schemas-microsoft-com:office:office" xmlns:r="http://schemas.openxmlformats.org/officeDocument/2006/relationships" xmlns:m="http://schemas.openxmlformats.org/officeDocument/2006/math" xmlns:v="urn:schemas-microsoft-com:vml" xmlns:wp14="http://schemas.microsoft.com/office/word/2010/wordprocessingDrawing" xmlns:wp="http://schemas.openxmlformats.org/drawingml/2006/wordprocessingDrawing" xmlns:w10="urn:schemas-microsoft-com:office:word" xmlns:w="http://schemas.openxmlformats.org/wordprocessingml/2006/main" xmlns:w14="http://schemas.microsoft.com/office/word/2010/wordml" xmlns:w15="http://schemas.microsoft.com/office/word/2012/wordml" xmlns:w16cid="http://schemas.microsoft.com/office/word/2016/wordml/cid" xmlns:w16se="http://schemas.microsoft.com/office/word/2015/wordml/symex" xmlns:wpg="http://schemas.microsoft.com/office/word/2010/wordprocessingGroup" xmlns:wpi="http://schemas.microsoft.com/office/word/2010/wordprocessingInk" xmlns:wne="http://schemas.microsoft.com/office/word/2006/wordml" xmlns:wps="http://schemas.microsoft.com/office/word/2010/wordprocessingShape" mc:Ignorable="w14 w15 w16se w16cid wp14">
+  <w:footnote w:type="separator" w:id="-1">
+    <w:p>
+      <w:r>
+        <w:separator/>
+      </w:r>
+    </w:p>
+  </w:footnote>
+  <w:footnote w:type="continuationSeparator" w:id="0">
+    <w:p>
+      <w:r>
+        <w:continuationSeparator/>
+      </w:r>
+    </w:p>
+  </w:footnote>
+</w:footnotes>
+</file>
+
 <file path=word/header1.xml><?xml version="1.0" encoding="utf-8"?>
-<w:hdr xmlns:r="http://schemas.openxmlformats.org/officeDocument/2006/relationships" xmlns:wp="http://schemas.openxmlformats.org/drawingml/2006/wordprocessingDrawing" xmlns:w="http://schemas.openxmlformats.org/wordprocessingml/2006/main" xmlns:w10="urn:schemas-microsoft-com:office:word" xmlns:w14="http://schemas.microsoft.com/office/word/2010/wordml" xmlns:wps="http://schemas.microsoft.com/office/word/2010/wordprocessingShape" xmlns:wpg="http://schemas.microsoft.com/office/word/2010/wordprocessingGroup" xmlns:mc="http://schemas.openxmlformats.org/markup-compatibility/2006" xmlns:v="urn:schemas-microsoft-com:vml" xmlns:o="urn:schemas-microsoft-com:office:office" xmlns:m="http://schemas.openxmlformats.org/officeDocument/2006/math" mc:Ignorable="w14">
-  <w:p>
-    <w:r/>
-  </w:p>
+<w:hdr xmlns:wpc="http://schemas.microsoft.com/office/word/2010/wordprocessingCanvas" xmlns:cx="http://schemas.microsoft.com/office/drawing/2014/chartex" xmlns:cx1="http://schemas.microsoft.com/office/drawing/2015/9/8/chartex" xmlns:cx2="http://schemas.microsoft.com/office/drawing/2015/10/21/chartex" xmlns:cx3="http://schemas.microsoft.com/office/drawing/2016/5/9/chartex" xmlns:cx4="http://schemas.microsoft.com/office/drawing/2016/5/10/chartex" xmlns:cx5="http://schemas.microsoft.com/office/drawing/2016/5/11/chartex" xmlns:cx6="http://schemas.microsoft.com/office/drawing/2016/5/12/chartex" xmlns:cx7="http://schemas.microsoft.com/office/drawing/2016/5/13/chartex" xmlns:cx8="http://schemas.microsoft.com/office/drawing/2016/5/14/chartex" xmlns:mc="http://schemas.openxmlformats.org/markup-compatibility/2006" xmlns:aink="http://schemas.microsoft.com/office/drawing/2016/ink" xmlns:am3d="http://schemas.microsoft.com/office/drawing/2017/model3d" xmlns:o="urn:schemas-microsoft-com:office:office" xmlns:r="http://schemas.openxmlformats.org/officeDocument/2006/relationships" xmlns:m="http://schemas.openxmlformats.org/officeDocument/2006/math" xmlns:v="urn:schemas-microsoft-com:vml" xmlns:wp14="http://schemas.microsoft.com/office/word/2010/wordprocessingDrawing" xmlns:wp="http://schemas.openxmlformats.org/drawingml/2006/wordprocessingDrawing" xmlns:w10="urn:schemas-microsoft-com:office:word" xmlns:w="http://schemas.openxmlformats.org/wordprocessingml/2006/main" xmlns:w14="http://schemas.microsoft.com/office/word/2010/wordml" xmlns:w15="http://schemas.microsoft.com/office/word/2012/wordml" xmlns:w16cid="http://schemas.microsoft.com/office/word/2016/wordml/cid" xmlns:w16se="http://schemas.microsoft.com/office/word/2015/wordml/symex" xmlns:wpg="http://schemas.microsoft.com/office/word/2010/wordprocessingGroup" xmlns:wpi="http://schemas.microsoft.com/office/word/2010/wordprocessingInk" xmlns:wne="http://schemas.microsoft.com/office/word/2006/wordml" xmlns:wps="http://schemas.microsoft.com/office/word/2010/wordprocessingShape" mc:Ignorable="w14 w15 w16se w16cid wp14">
+  <w:p/>
 </w:hdr>
 </file>
 
 <file path=word/styles.xml><?xml version="1.0" encoding="utf-8"?>
-<w:styles xmlns:w="http://schemas.openxmlformats.org/wordprocessingml/2006/main" xmlns:mc="http://schemas.openxmlformats.org/markup-compatibility/2006" xmlns:w14="http://schemas.microsoft.com/office/word/2010/wordml" mc:Ignorable="w14">
+<w:styles xmlns:mc="http://schemas.openxmlformats.org/markup-compatibility/2006" xmlns:r="http://schemas.openxmlformats.org/officeDocument/2006/relationships" xmlns:w="http://schemas.openxmlformats.org/wordprocessingml/2006/main" xmlns:w14="http://schemas.microsoft.com/office/word/2010/wordml" xmlns:w15="http://schemas.microsoft.com/office/word/2012/wordml" xmlns:w16cid="http://schemas.microsoft.com/office/word/2016/wordml/cid" xmlns:w16se="http://schemas.microsoft.com/office/word/2015/wordml/symex" mc:Ignorable="w14 w15 w16se w16cid">
   <w:docDefaults>
     <w:rPrDefault>
       <w:rPr>
-        <w:rFonts w:ascii="Times New Roman" w:cs="Times New Roman" w:hAnsi="Times New Roman" w:eastAsia="Arial Unicode MS"/>
-        <w:b w:val="0"/>
-        <w:bCs w:val="0"/>
-        <w:i w:val="0"/>
-        <w:iCs w:val="0"/>
-        <w:caps w:val="0"/>
-        <w:smallCaps w:val="0"/>
-        <w:strike w:val="0"/>
-        <w:dstrike w:val="0"/>
-        <w:outline w:val="0"/>
-        <w:emboss w:val="0"/>
-        <w:imprint w:val="0"/>
-        <w:vanish w:val="0"/>
-        <w:color w:val="auto"/>
-        <w:spacing w:val="0"/>
-        <w:w w:val="100"/>
-        <w:kern w:val="0"/>
-        <w:position w:val="0"/>
-        <w:sz w:val="20"/>
-        <w:szCs w:val="20"/>
-        <w:u w:val="none" w:color="auto"/>
+        <w:rFonts w:ascii="Times New Roman" w:eastAsia="Arial Unicode MS" w:hAnsi="Times New Roman" w:cs="Times New Roman"/>
         <w:bdr w:val="nil"/>
-        <w:vertAlign w:val="baseline"/>
-        <w:lang/>
+        <w:lang w:val="en-GB" w:eastAsia="en-GB" w:bidi="ar-SA"/>
       </w:rPr>
     </w:rPrDefault>
     <w:pPrDefault>
       <w:pPr>
-        <w:keepNext w:val="0"/>
-        <w:keepLines w:val="0"/>
-        <w:pageBreakBefore w:val="0"/>
-        <w:framePr w:anchorLock="0" w:w="0" w:h="0" w:vSpace="0" w:hSpace="0" w:xAlign="left" w:y="0" w:hRule="exact" w:vAnchor="margin"/>
-        <w:widowControl w:val="1"/>
-        <w:numPr>
-          <w:ilvl w:val="0"/>
-          <w:numId w:val="0"/>
-        </w:numPr>
-        <w:suppressLineNumbers w:val="0"/>
         <w:pBdr>
           <w:top w:val="nil"/>
           <w:left w:val="nil"/>
@@ -520,28 +391,437 @@
           <w:between w:val="nil"/>
           <w:bar w:val="nil"/>
         </w:pBdr>
-        <w:shd w:val="clear" w:color="auto" w:fill="auto"/>
-        <w:suppressAutoHyphens w:val="0"/>
-        <w:spacing w:before="0" w:beforeAutospacing="0" w:after="0" w:afterAutospacing="0" w:line="240" w:lineRule="auto"/>
-        <w:ind w:left="0" w:right="0" w:firstLine="0"/>
-        <w:jc w:val="left"/>
-        <w:outlineLvl w:val="9"/>
       </w:pPr>
     </w:pPrDefault>
   </w:docDefaults>
+  <w:latentStyles w:defLockedState="0" w:defUIPriority="99" w:defSemiHidden="0" w:defUnhideWhenUsed="0" w:defQFormat="0" w:count="375">
+    <w:lsdException w:name="Normal" w:uiPriority="0" w:qFormat="1"/>
+    <w:lsdException w:name="heading 1" w:uiPriority="9" w:qFormat="1"/>
+    <w:lsdException w:name="heading 2" w:semiHidden="1" w:uiPriority="9" w:unhideWhenUsed="1" w:qFormat="1"/>
+    <w:lsdException w:name="heading 3" w:semiHidden="1" w:uiPriority="9" w:unhideWhenUsed="1" w:qFormat="1"/>
+    <w:lsdException w:name="heading 4" w:semiHidden="1" w:uiPriority="9" w:unhideWhenUsed="1" w:qFormat="1"/>
+    <w:lsdException w:name="heading 5" w:semiHidden="1" w:uiPriority="9" w:unhideWhenUsed="1" w:qFormat="1"/>
+    <w:lsdException w:name="heading 6" w:semiHidden="1" w:uiPriority="9" w:unhideWhenUsed="1" w:qFormat="1"/>
+    <w:lsdException w:name="heading 7" w:semiHidden="1" w:uiPriority="9" w:unhideWhenUsed="1" w:qFormat="1"/>
+    <w:lsdException w:name="heading 8" w:semiHidden="1" w:uiPriority="9" w:unhideWhenUsed="1" w:qFormat="1"/>
+    <w:lsdException w:name="heading 9" w:semiHidden="1" w:uiPriority="9" w:unhideWhenUsed="1" w:qFormat="1"/>
+    <w:lsdException w:name="index 1" w:semiHidden="1" w:unhideWhenUsed="1"/>
+    <w:lsdException w:name="index 2" w:semiHidden="1" w:unhideWhenUsed="1"/>
+    <w:lsdException w:name="index 3" w:semiHidden="1" w:unhideWhenUsed="1"/>
+    <w:lsdException w:name="index 4" w:semiHidden="1" w:unhideWhenUsed="1"/>
+    <w:lsdException w:name="index 5" w:semiHidden="1" w:unhideWhenUsed="1"/>
+    <w:lsdException w:name="index 6" w:semiHidden="1" w:unhideWhenUsed="1"/>
+    <w:lsdException w:name="index 7" w:semiHidden="1" w:unhideWhenUsed="1"/>
+    <w:lsdException w:name="index 8" w:semiHidden="1" w:unhideWhenUsed="1"/>
+    <w:lsdException w:name="index 9" w:semiHidden="1" w:unhideWhenUsed="1"/>
+    <w:lsdException w:name="toc 1" w:semiHidden="1" w:uiPriority="39" w:unhideWhenUsed="1"/>
+    <w:lsdException w:name="toc 2" w:semiHidden="1" w:uiPriority="39" w:unhideWhenUsed="1"/>
+    <w:lsdException w:name="toc 3" w:semiHidden="1" w:uiPriority="39" w:unhideWhenUsed="1"/>
+    <w:lsdException w:name="toc 4" w:semiHidden="1" w:uiPriority="39" w:unhideWhenUsed="1"/>
+    <w:lsdException w:name="toc 5" w:semiHidden="1" w:uiPriority="39" w:unhideWhenUsed="1"/>
+    <w:lsdException w:name="toc 6" w:semiHidden="1" w:uiPriority="39" w:unhideWhenUsed="1"/>
+    <w:lsdException w:name="toc 7" w:semiHidden="1" w:uiPriority="39" w:unhideWhenUsed="1"/>
+    <w:lsdException w:name="toc 8" w:semiHidden="1" w:uiPriority="39" w:unhideWhenUsed="1"/>
+    <w:lsdException w:name="toc 9" w:semiHidden="1" w:uiPriority="39" w:unhideWhenUsed="1"/>
+    <w:lsdException w:name="Normal Indent" w:semiHidden="1" w:unhideWhenUsed="1"/>
+    <w:lsdException w:name="footnote text" w:semiHidden="1" w:unhideWhenUsed="1"/>
+    <w:lsdException w:name="annotation text" w:semiHidden="1" w:unhideWhenUsed="1"/>
+    <w:lsdException w:name="header" w:semiHidden="1" w:unhideWhenUsed="1"/>
+    <w:lsdException w:name="footer" w:semiHidden="1" w:unhideWhenUsed="1"/>
+    <w:lsdException w:name="index heading" w:semiHidden="1" w:unhideWhenUsed="1"/>
+    <w:lsdException w:name="caption" w:semiHidden="1" w:uiPriority="35" w:unhideWhenUsed="1" w:qFormat="1"/>
+    <w:lsdException w:name="table of figures" w:semiHidden="1" w:unhideWhenUsed="1"/>
+    <w:lsdException w:name="envelope address" w:semiHidden="1" w:unhideWhenUsed="1"/>
+    <w:lsdException w:name="envelope return" w:semiHidden="1" w:unhideWhenUsed="1"/>
+    <w:lsdException w:name="footnote reference" w:semiHidden="1" w:unhideWhenUsed="1"/>
+    <w:lsdException w:name="annotation reference" w:semiHidden="1" w:unhideWhenUsed="1"/>
+    <w:lsdException w:name="line number" w:semiHidden="1" w:unhideWhenUsed="1"/>
+    <w:lsdException w:name="page number" w:semiHidden="1" w:unhideWhenUsed="1"/>
+    <w:lsdException w:name="endnote reference" w:semiHidden="1" w:unhideWhenUsed="1"/>
+    <w:lsdException w:name="endnote text" w:semiHidden="1" w:unhideWhenUsed="1"/>
+    <w:lsdException w:name="table of authorities" w:semiHidden="1" w:unhideWhenUsed="1"/>
+    <w:lsdException w:name="macro" w:semiHidden="1" w:unhideWhenUsed="1"/>
+    <w:lsdException w:name="toa heading" w:semiHidden="1" w:unhideWhenUsed="1"/>
+    <w:lsdException w:name="List" w:semiHidden="1" w:unhideWhenUsed="1"/>
+    <w:lsdException w:name="List Bullet" w:semiHidden="1" w:unhideWhenUsed="1"/>
+    <w:lsdException w:name="List Number" w:semiHidden="1" w:unhideWhenUsed="1"/>
+    <w:lsdException w:name="List 2" w:semiHidden="1" w:unhideWhenUsed="1"/>
+    <w:lsdException w:name="List 3" w:semiHidden="1" w:unhideWhenUsed="1"/>
+    <w:lsdException w:name="List 4" w:semiHidden="1" w:unhideWhenUsed="1"/>
+    <w:lsdException w:name="List 5" w:semiHidden="1" w:unhideWhenUsed="1"/>
+    <w:lsdException w:name="List Bullet 2" w:semiHidden="1" w:unhideWhenUsed="1"/>
+    <w:lsdException w:name="List Bullet 3" w:semiHidden="1" w:unhideWhenUsed="1"/>
+    <w:lsdException w:name="List Bullet 4" w:semiHidden="1" w:unhideWhenUsed="1"/>
+    <w:lsdException w:name="List Bullet 5" w:semiHidden="1" w:unhideWhenUsed="1"/>
+    <w:lsdException w:name="List Number 2" w:semiHidden="1" w:unhideWhenUsed="1"/>
+    <w:lsdException w:name="List Number 3" w:semiHidden="1" w:unhideWhenUsed="1"/>
+    <w:lsdException w:name="List Number 4" w:semiHidden="1" w:unhideWhenUsed="1"/>
+    <w:lsdException w:name="List Number 5" w:semiHidden="1" w:unhideWhenUsed="1"/>
+    <w:lsdException w:name="Title" w:uiPriority="10" w:qFormat="1"/>
+    <w:lsdException w:name="Closing" w:semiHidden="1" w:unhideWhenUsed="1"/>
+    <w:lsdException w:name="Signature" w:semiHidden="1" w:unhideWhenUsed="1"/>
+    <w:lsdException w:name="Default Paragraph Font" w:semiHidden="1" w:uiPriority="1" w:unhideWhenUsed="1"/>
+    <w:lsdException w:name="Body Text" w:semiHidden="1" w:unhideWhenUsed="1"/>
+    <w:lsdException w:name="Body Text Indent" w:semiHidden="1" w:unhideWhenUsed="1"/>
+    <w:lsdException w:name="List Continue" w:semiHidden="1" w:unhideWhenUsed="1"/>
+    <w:lsdException w:name="List Continue 2" w:semiHidden="1" w:unhideWhenUsed="1"/>
+    <w:lsdException w:name="List Continue 3" w:semiHidden="1" w:unhideWhenUsed="1"/>
+    <w:lsdException w:name="List Continue 4" w:semiHidden="1" w:unhideWhenUsed="1"/>
+    <w:lsdException w:name="List Continue 5" w:semiHidden="1" w:unhideWhenUsed="1"/>
+    <w:lsdException w:name="Message Header" w:semiHidden="1" w:unhideWhenUsed="1"/>
+    <w:lsdException w:name="Subtitle" w:uiPriority="11" w:qFormat="1"/>
+    <w:lsdException w:name="Salutation" w:semiHidden="1" w:unhideWhenUsed="1"/>
+    <w:lsdException w:name="Date" w:semiHidden="1" w:unhideWhenUsed="1"/>
+    <w:lsdException w:name="Body Text First Indent" w:semiHidden="1" w:unhideWhenUsed="1"/>
+    <w:lsdException w:name="Body Text First Indent 2" w:semiHidden="1" w:unhideWhenUsed="1"/>
+    <w:lsdException w:name="Note Heading" w:semiHidden="1" w:unhideWhenUsed="1"/>
+    <w:lsdException w:name="Body Text 2" w:semiHidden="1" w:unhideWhenUsed="1"/>
+    <w:lsdException w:name="Body Text 3" w:semiHidden="1" w:unhideWhenUsed="1"/>
+    <w:lsdException w:name="Body Text Indent 2" w:semiHidden="1" w:unhideWhenUsed="1"/>
+    <w:lsdException w:name="Body Text Indent 3" w:semiHidden="1" w:unhideWhenUsed="1"/>
+    <w:lsdException w:name="Block Text" w:semiHidden="1" w:unhideWhenUsed="1"/>
+    <w:lsdException w:name="Hyperlink" w:semiHidden="1" w:unhideWhenUsed="1"/>
+    <w:lsdException w:name="FollowedHyperlink" w:semiHidden="1" w:unhideWhenUsed="1"/>
+    <w:lsdException w:name="Strong" w:uiPriority="22" w:qFormat="1"/>
+    <w:lsdException w:name="Emphasis" w:uiPriority="20" w:qFormat="1"/>
+    <w:lsdException w:name="Document Map" w:semiHidden="1" w:unhideWhenUsed="1"/>
+    <w:lsdException w:name="Plain Text" w:semiHidden="1" w:unhideWhenUsed="1"/>
+    <w:lsdException w:name="E-mail Signature" w:semiHidden="1" w:unhideWhenUsed="1"/>
+    <w:lsdException w:name="HTML Top of Form" w:semiHidden="1" w:unhideWhenUsed="1"/>
+    <w:lsdException w:name="HTML Bottom of Form" w:semiHidden="1" w:unhideWhenUsed="1"/>
+    <w:lsdException w:name="Normal (Web)" w:semiHidden="1" w:unhideWhenUsed="1"/>
+    <w:lsdException w:name="HTML Acronym" w:semiHidden="1" w:unhideWhenUsed="1"/>
+    <w:lsdException w:name="HTML Address" w:semiHidden="1" w:unhideWhenUsed="1"/>
+    <w:lsdException w:name="HTML Cite" w:semiHidden="1" w:unhideWhenUsed="1"/>
+    <w:lsdException w:name="HTML Code" w:semiHidden="1" w:unhideWhenUsed="1"/>
+    <w:lsdException w:name="HTML Definition" w:semiHidden="1" w:unhideWhenUsed="1"/>
+    <w:lsdException w:name="HTML Keyboard" w:semiHidden="1" w:unhideWhenUsed="1"/>
+    <w:lsdException w:name="HTML Preformatted" w:semiHidden="1" w:unhideWhenUsed="1"/>
+    <w:lsdException w:name="HTML Sample" w:semiHidden="1" w:unhideWhenUsed="1"/>
+    <w:lsdException w:name="HTML Typewriter" w:semiHidden="1" w:unhideWhenUsed="1"/>
+    <w:lsdException w:name="HTML Variable" w:semiHidden="1" w:unhideWhenUsed="1"/>
+    <w:lsdException w:name="Normal Table" w:semiHidden="1" w:unhideWhenUsed="1"/>
+    <w:lsdException w:name="annotation subject" w:semiHidden="1" w:unhideWhenUsed="1"/>
+    <w:lsdException w:name="No List" w:semiHidden="1" w:unhideWhenUsed="1"/>
+    <w:lsdException w:name="Outline List 1" w:semiHidden="1" w:unhideWhenUsed="1"/>
+    <w:lsdException w:name="Outline List 2" w:semiHidden="1" w:unhideWhenUsed="1"/>
+    <w:lsdException w:name="Outline List 3" w:semiHidden="1" w:unhideWhenUsed="1"/>
+    <w:lsdException w:name="Table Simple 1" w:semiHidden="1" w:unhideWhenUsed="1"/>
+    <w:lsdException w:name="Table Simple 2" w:semiHidden="1" w:unhideWhenUsed="1"/>
+    <w:lsdException w:name="Table Simple 3" w:semiHidden="1" w:unhideWhenUsed="1"/>
+    <w:lsdException w:name="Table Classic 1" w:semiHidden="1" w:unhideWhenUsed="1"/>
+    <w:lsdException w:name="Table Classic 2" w:semiHidden="1" w:unhideWhenUsed="1"/>
+    <w:lsdException w:name="Table Classic 3" w:semiHidden="1" w:unhideWhenUsed="1"/>
+    <w:lsdException w:name="Table Classic 4" w:semiHidden="1" w:unhideWhenUsed="1"/>
+    <w:lsdException w:name="Table Colorful 1" w:semiHidden="1" w:unhideWhenUsed="1"/>
+    <w:lsdException w:name="Table Colorful 2" w:semiHidden="1" w:unhideWhenUsed="1"/>
+    <w:lsdException w:name="Table Colorful 3" w:semiHidden="1" w:unhideWhenUsed="1"/>
+    <w:lsdException w:name="Table Columns 1" w:semiHidden="1" w:unhideWhenUsed="1"/>
+    <w:lsdException w:name="Table Columns 2" w:semiHidden="1" w:unhideWhenUsed="1"/>
+    <w:lsdException w:name="Table Columns 3" w:semiHidden="1" w:unhideWhenUsed="1"/>
+    <w:lsdException w:name="Table Columns 4" w:semiHidden="1" w:unhideWhenUsed="1"/>
+    <w:lsdException w:name="Table Columns 5" w:semiHidden="1" w:unhideWhenUsed="1"/>
+    <w:lsdException w:name="Table Grid 1" w:semiHidden="1" w:unhideWhenUsed="1"/>
+    <w:lsdException w:name="Table Grid 2" w:semiHidden="1" w:unhideWhenUsed="1"/>
+    <w:lsdException w:name="Table Grid 3" w:semiHidden="1" w:unhideWhenUsed="1"/>
+    <w:lsdException w:name="Table Grid 4" w:semiHidden="1" w:unhideWhenUsed="1"/>
+    <w:lsdException w:name="Table Grid 5" w:semiHidden="1" w:unhideWhenUsed="1"/>
+    <w:lsdException w:name="Table Grid 6" w:semiHidden="1" w:unhideWhenUsed="1"/>
+    <w:lsdException w:name="Table Grid 7" w:semiHidden="1" w:unhideWhenUsed="1"/>
+    <w:lsdException w:name="Table Grid 8" w:semiHidden="1" w:unhideWhenUsed="1"/>
+    <w:lsdException w:name="Table List 1" w:semiHidden="1" w:unhideWhenUsed="1"/>
+    <w:lsdException w:name="Table List 2" w:semiHidden="1" w:unhideWhenUsed="1"/>
+    <w:lsdException w:name="Table List 3" w:semiHidden="1" w:unhideWhenUsed="1"/>
+    <w:lsdException w:name="Table List 4" w:semiHidden="1" w:unhideWhenUsed="1"/>
+    <w:lsdException w:name="Table List 5" w:semiHidden="1" w:unhideWhenUsed="1"/>
+    <w:lsdException w:name="Table List 6" w:semiHidden="1" w:unhideWhenUsed="1"/>
+    <w:lsdException w:name="Table List 7" w:semiHidden="1" w:unhideWhenUsed="1"/>
+    <w:lsdException w:name="Table List 8" w:semiHidden="1" w:unhideWhenUsed="1"/>
+    <w:lsdException w:name="Table 3D effects 1" w:semiHidden="1" w:unhideWhenUsed="1"/>
+    <w:lsdException w:name="Table 3D effects 2" w:semiHidden="1" w:unhideWhenUsed="1"/>
+    <w:lsdException w:name="Table 3D effects 3" w:semiHidden="1" w:unhideWhenUsed="1"/>
+    <w:lsdException w:name="Table Contemporary" w:semiHidden="1" w:unhideWhenUsed="1"/>
+    <w:lsdException w:name="Table Elegant" w:semiHidden="1" w:unhideWhenUsed="1"/>
+    <w:lsdException w:name="Table Professional" w:semiHidden="1" w:unhideWhenUsed="1"/>
+    <w:lsdException w:name="Table Subtle 1" w:semiHidden="1" w:unhideWhenUsed="1"/>
+    <w:lsdException w:name="Table Subtle 2" w:semiHidden="1" w:unhideWhenUsed="1"/>
+    <w:lsdException w:name="Table Web 1" w:semiHidden="1" w:unhideWhenUsed="1"/>
+    <w:lsdException w:name="Table Web 2" w:semiHidden="1" w:unhideWhenUsed="1"/>
+    <w:lsdException w:name="Table Web 3" w:semiHidden="1" w:unhideWhenUsed="1"/>
+    <w:lsdException w:name="Balloon Text" w:semiHidden="1" w:unhideWhenUsed="1"/>
+    <w:lsdException w:name="Table Grid" w:uiPriority="39"/>
+    <w:lsdException w:name="Table Theme" w:semiHidden="1" w:unhideWhenUsed="1"/>
+    <w:lsdException w:name="Placeholder Text" w:semiHidden="1"/>
+    <w:lsdException w:name="No Spacing" w:uiPriority="1" w:qFormat="1"/>
+    <w:lsdException w:name="Light Shading" w:uiPriority="60"/>
+    <w:lsdException w:name="Light List" w:uiPriority="61"/>
+    <w:lsdException w:name="Light Grid" w:uiPriority="62"/>
+    <w:lsdException w:name="Medium Shading 1" w:uiPriority="63"/>
+    <w:lsdException w:name="Medium Shading 2" w:uiPriority="64"/>
+    <w:lsdException w:name="Medium List 1" w:uiPriority="65"/>
+    <w:lsdException w:name="Medium List 2" w:uiPriority="66"/>
+    <w:lsdException w:name="Medium Grid 1" w:uiPriority="67"/>
+    <w:lsdException w:name="Medium Grid 2" w:uiPriority="68"/>
+    <w:lsdException w:name="Medium Grid 3" w:uiPriority="69"/>
+    <w:lsdException w:name="Dark List" w:uiPriority="70"/>
+    <w:lsdException w:name="Colorful Shading" w:uiPriority="71"/>
+    <w:lsdException w:name="Colorful List" w:uiPriority="72"/>
+    <w:lsdException w:name="Colorful Grid" w:uiPriority="73"/>
+    <w:lsdException w:name="Light Shading Accent 1" w:uiPriority="60"/>
+    <w:lsdException w:name="Light List Accent 1" w:uiPriority="61"/>
+    <w:lsdException w:name="Light Grid Accent 1" w:uiPriority="62"/>
+    <w:lsdException w:name="Medium Shading 1 Accent 1" w:uiPriority="63"/>
+    <w:lsdException w:name="Medium Shading 2 Accent 1" w:uiPriority="64"/>
+    <w:lsdException w:name="Medium List 1 Accent 1" w:uiPriority="65"/>
+    <w:lsdException w:name="Revision" w:semiHidden="1"/>
+    <w:lsdException w:name="List Paragraph" w:uiPriority="34" w:qFormat="1"/>
+    <w:lsdException w:name="Quote" w:uiPriority="29" w:qFormat="1"/>
+    <w:lsdException w:name="Intense Quote" w:uiPriority="30" w:qFormat="1"/>
+    <w:lsdException w:name="Medium List 2 Accent 1" w:uiPriority="66"/>
+    <w:lsdException w:name="Medium Grid 1 Accent 1" w:uiPriority="67"/>
+    <w:lsdException w:name="Medium Grid 2 Accent 1" w:uiPriority="68"/>
+    <w:lsdException w:name="Medium Grid 3 Accent 1" w:uiPriority="69"/>
+    <w:lsdException w:name="Dark List Accent 1" w:uiPriority="70"/>
+    <w:lsdException w:name="Colorful Shading Accent 1" w:uiPriority="71"/>
+    <w:lsdException w:name="Colorful List Accent 1" w:uiPriority="72"/>
+    <w:lsdException w:name="Colorful Grid Accent 1" w:uiPriority="73"/>
+    <w:lsdException w:name="Light Shading Accent 2" w:uiPriority="60"/>
+    <w:lsdException w:name="Light List Accent 2" w:uiPriority="61"/>
+    <w:lsdException w:name="Light Grid Accent 2" w:uiPriority="62"/>
+    <w:lsdException w:name="Medium Shading 1 Accent 2" w:uiPriority="63"/>
+    <w:lsdException w:name="Medium Shading 2 Accent 2" w:uiPriority="64"/>
+    <w:lsdException w:name="Medium List 1 Accent 2" w:uiPriority="65"/>
+    <w:lsdException w:name="Medium List 2 Accent 2" w:uiPriority="66"/>
+    <w:lsdException w:name="Medium Grid 1 Accent 2" w:uiPriority="67"/>
+    <w:lsdException w:name="Medium Grid 2 Accent 2" w:uiPriority="68"/>
+    <w:lsdException w:name="Medium Grid 3 Accent 2" w:uiPriority="69"/>
+    <w:lsdException w:name="Dark List Accent 2" w:uiPriority="70"/>
+    <w:lsdException w:name="Colorful Shading Accent 2" w:uiPriority="71"/>
+    <w:lsdException w:name="Colorful List Accent 2" w:uiPriority="72"/>
+    <w:lsdException w:name="Colorful Grid Accent 2" w:uiPriority="73"/>
+    <w:lsdException w:name="Light Shading Accent 3" w:uiPriority="60"/>
+    <w:lsdException w:name="Light List Accent 3" w:uiPriority="61"/>
+    <w:lsdException w:name="Light Grid Accent 3" w:uiPriority="62"/>
+    <w:lsdException w:name="Medium Shading 1 Accent 3" w:uiPriority="63"/>
+    <w:lsdException w:name="Medium Shading 2 Accent 3" w:uiPriority="64"/>
+    <w:lsdException w:name="Medium List 1 Accent 3" w:uiPriority="65"/>
+    <w:lsdException w:name="Medium List 2 Accent 3" w:uiPriority="66"/>
+    <w:lsdException w:name="Medium Grid 1 Accent 3" w:uiPriority="67"/>
+    <w:lsdException w:name="Medium Grid 2 Accent 3" w:uiPriority="68"/>
+    <w:lsdException w:name="Medium Grid 3 Accent 3" w:uiPriority="69"/>
+    <w:lsdException w:name="Dark List Accent 3" w:uiPriority="70"/>
+    <w:lsdException w:name="Colorful Shading Accent 3" w:uiPriority="71"/>
+    <w:lsdException w:name="Colorful List Accent 3" w:uiPriority="72"/>
+    <w:lsdException w:name="Colorful Grid Accent 3" w:uiPriority="73"/>
+    <w:lsdException w:name="Light Shading Accent 4" w:uiPriority="60"/>
+    <w:lsdException w:name="Light List Accent 4" w:uiPriority="61"/>
+    <w:lsdException w:name="Light Grid Accent 4" w:uiPriority="62"/>
+    <w:lsdException w:name="Medium Shading 1 Accent 4" w:uiPriority="63"/>
+    <w:lsdException w:name="Medium Shading 2 Accent 4" w:uiPriority="64"/>
+    <w:lsdException w:name="Medium List 1 Accent 4" w:uiPriority="65"/>
+    <w:lsdException w:name="Medium List 2 Accent 4" w:uiPriority="66"/>
+    <w:lsdException w:name="Medium Grid 1 Accent 4" w:uiPriority="67"/>
+    <w:lsdException w:name="Medium Grid 2 Accent 4" w:uiPriority="68"/>
+    <w:lsdException w:name="Medium Grid 3 Accent 4" w:uiPriority="69"/>
+    <w:lsdException w:name="Dark List Accent 4" w:uiPriority="70"/>
+    <w:lsdException w:name="Colorful Shading Accent 4" w:uiPriority="71"/>
+    <w:lsdException w:name="Colorful List Accent 4" w:uiPriority="72"/>
+    <w:lsdException w:name="Colorful Grid Accent 4" w:uiPriority="73"/>
+    <w:lsdException w:name="Light Shading Accent 5" w:uiPriority="60"/>
+    <w:lsdException w:name="Light List Accent 5" w:uiPriority="61"/>
+    <w:lsdException w:name="Light Grid Accent 5" w:uiPriority="62"/>
+    <w:lsdException w:name="Medium Shading 1 Accent 5" w:uiPriority="63"/>
+    <w:lsdException w:name="Medium Shading 2 Accent 5" w:uiPriority="64"/>
+    <w:lsdException w:name="Medium List 1 Accent 5" w:uiPriority="65"/>
+    <w:lsdException w:name="Medium List 2 Accent 5" w:uiPriority="66"/>
+    <w:lsdException w:name="Medium Grid 1 Accent 5" w:uiPriority="67"/>
+    <w:lsdException w:name="Medium Grid 2 Accent 5" w:uiPriority="68"/>
+    <w:lsdException w:name="Medium Grid 3 Accent 5" w:uiPriority="69"/>
+    <w:lsdException w:name="Dark List Accent 5" w:uiPriority="70"/>
+    <w:lsdException w:name="Colorful Shading Accent 5" w:uiPriority="71"/>
+    <w:lsdException w:name="Colorful List Accent 5" w:uiPriority="72"/>
+    <w:lsdException w:name="Colorful Grid Accent 5" w:uiPriority="73"/>
+    <w:lsdException w:name="Light Shading Accent 6" w:uiPriority="60"/>
+    <w:lsdException w:name="Light List Accent 6" w:uiPriority="61"/>
+    <w:lsdException w:name="Light Grid Accent 6" w:uiPriority="62"/>
+    <w:lsdException w:name="Medium Shading 1 Accent 6" w:uiPriority="63"/>
+    <w:lsdException w:name="Medium Shading 2 Accent 6" w:uiPriority="64"/>
+    <w:lsdException w:name="Medium List 1 Accent 6" w:uiPriority="65"/>
+    <w:lsdException w:name="Medium List 2 Accent 6" w:uiPriority="66"/>
+    <w:lsdException w:name="Medium Grid 1 Accent 6" w:uiPriority="67"/>
+    <w:lsdException w:name="Medium Grid 2 Accent 6" w:uiPriority="68"/>
+    <w:lsdException w:name="Medium Grid 3 Accent 6" w:uiPriority="69"/>
+    <w:lsdException w:name="Dark List Accent 6" w:uiPriority="70"/>
+    <w:lsdException w:name="Colorful Shading Accent 6" w:uiPriority="71"/>
+    <w:lsdException w:name="Colorful List Accent 6" w:uiPriority="72"/>
+    <w:lsdException w:name="Colorful Grid Accent 6" w:uiPriority="73"/>
+    <w:lsdException w:name="Subtle Emphasis" w:uiPriority="19" w:qFormat="1"/>
+    <w:lsdException w:name="Intense Emphasis" w:uiPriority="21" w:qFormat="1"/>
+    <w:lsdException w:name="Subtle Reference" w:uiPriority="31" w:qFormat="1"/>
+    <w:lsdException w:name="Intense Reference" w:uiPriority="32" w:qFormat="1"/>
+    <w:lsdException w:name="Book Title" w:uiPriority="33" w:qFormat="1"/>
+    <w:lsdException w:name="Bibliography" w:semiHidden="1" w:uiPriority="37" w:unhideWhenUsed="1"/>
+    <w:lsdException w:name="TOC Heading" w:semiHidden="1" w:uiPriority="39" w:unhideWhenUsed="1" w:qFormat="1"/>
+    <w:lsdException w:name="Plain Table 1" w:uiPriority="41"/>
+    <w:lsdException w:name="Plain Table 2" w:uiPriority="42"/>
+    <w:lsdException w:name="Plain Table 3" w:uiPriority="43"/>
+    <w:lsdException w:name="Plain Table 4" w:uiPriority="44"/>
+    <w:lsdException w:name="Plain Table 5" w:uiPriority="45"/>
+    <w:lsdException w:name="Grid Table Light" w:uiPriority="40"/>
+    <w:lsdException w:name="Grid Table 1 Light" w:uiPriority="46"/>
+    <w:lsdException w:name="Grid Table 2" w:uiPriority="47"/>
+    <w:lsdException w:name="Grid Table 3" w:uiPriority="48"/>
+    <w:lsdException w:name="Grid Table 4" w:uiPriority="49"/>
+    <w:lsdException w:name="Grid Table 5 Dark" w:uiPriority="50"/>
+    <w:lsdException w:name="Grid Table 6 Colorful" w:uiPriority="51"/>
+    <w:lsdException w:name="Grid Table 7 Colorful" w:uiPriority="52"/>
+    <w:lsdException w:name="Grid Table 1 Light Accent 1" w:uiPriority="46"/>
+    <w:lsdException w:name="Grid Table 2 Accent 1" w:uiPriority="47"/>
+    <w:lsdException w:name="Grid Table 3 Accent 1" w:uiPriority="48"/>
+    <w:lsdException w:name="Grid Table 4 Accent 1" w:uiPriority="49"/>
+    <w:lsdException w:name="Grid Table 5 Dark Accent 1" w:uiPriority="50"/>
+    <w:lsdException w:name="Grid Table 6 Colorful Accent 1" w:uiPriority="51"/>
+    <w:lsdException w:name="Grid Table 7 Colorful Accent 1" w:uiPriority="52"/>
+    <w:lsdException w:name="Grid Table 1 Light Accent 2" w:uiPriority="46"/>
+    <w:lsdException w:name="Grid Table 2 Accent 2" w:uiPriority="47"/>
+    <w:lsdException w:name="Grid Table 3 Accent 2" w:uiPriority="48"/>
+    <w:lsdException w:name="Grid Table 4 Accent 2" w:uiPriority="49"/>
+    <w:lsdException w:name="Grid Table 5 Dark Accent 2" w:uiPriority="50"/>
+    <w:lsdException w:name="Grid Table 6 Colorful Accent 2" w:uiPriority="51"/>
+    <w:lsdException w:name="Grid Table 7 Colorful Accent 2" w:uiPriority="52"/>
+    <w:lsdException w:name="Grid Table 1 Light Accent 3" w:uiPriority="46"/>
+    <w:lsdException w:name="Grid Table 2 Accent 3" w:uiPriority="47"/>
+    <w:lsdException w:name="Grid Table 3 Accent 3" w:uiPriority="48"/>
+    <w:lsdException w:name="Grid Table 4 Accent 3" w:uiPriority="49"/>
+    <w:lsdException w:name="Grid Table 5 Dark Accent 3" w:uiPriority="50"/>
+    <w:lsdException w:name="Grid Table 6 Colorful Accent 3" w:uiPriority="51"/>
+    <w:lsdException w:name="Grid Table 7 Colorful Accent 3" w:uiPriority="52"/>
+    <w:lsdException w:name="Grid Table 1 Light Accent 4" w:uiPriority="46"/>
+    <w:lsdException w:name="Grid Table 2 Accent 4" w:uiPriority="47"/>
+    <w:lsdException w:name="Grid Table 3 Accent 4" w:uiPriority="48"/>
+    <w:lsdException w:name="Grid Table 4 Accent 4" w:uiPriority="49"/>
+    <w:lsdException w:name="Grid Table 5 Dark Accent 4" w:uiPriority="50"/>
+    <w:lsdException w:name="Grid Table 6 Colorful Accent 4" w:uiPriority="51"/>
+    <w:lsdException w:name="Grid Table 7 Colorful Accent 4" w:uiPriority="52"/>
+    <w:lsdException w:name="Grid Table 1 Light Accent 5" w:uiPriority="46"/>
+    <w:lsdException w:name="Grid Table 2 Accent 5" w:uiPriority="47"/>
+    <w:lsdException w:name="Grid Table 3 Accent 5" w:uiPriority="48"/>
+    <w:lsdException w:name="Grid Table 4 Accent 5" w:uiPriority="49"/>
+    <w:lsdException w:name="Grid Table 5 Dark Accent 5" w:uiPriority="50"/>
+    <w:lsdException w:name="Grid Table 6 Colorful Accent 5" w:uiPriority="51"/>
+    <w:lsdException w:name="Grid Table 7 Colorful Accent 5" w:uiPriority="52"/>
+    <w:lsdException w:name="Grid Table 1 Light Accent 6" w:uiPriority="46"/>
+    <w:lsdException w:name="Grid Table 2 Accent 6" w:uiPriority="47"/>
+    <w:lsdException w:name="Grid Table 3 Accent 6" w:uiPriority="48"/>
+    <w:lsdException w:name="Grid Table 4 Accent 6" w:uiPriority="49"/>
+    <w:lsdException w:name="Grid Table 5 Dark Accent 6" w:uiPriority="50"/>
+    <w:lsdException w:name="Grid Table 6 Colorful Accent 6" w:uiPriority="51"/>
+    <w:lsdException w:name="Grid Table 7 Colorful Accent 6" w:uiPriority="52"/>
+    <w:lsdException w:name="List Table 1 Light" w:uiPriority="46"/>
+    <w:lsdException w:name="List Table 2" w:uiPriority="47"/>
+    <w:lsdException w:name="List Table 3" w:uiPriority="48"/>
+    <w:lsdException w:name="List Table 4" w:uiPriority="49"/>
+    <w:lsdException w:name="List Table 5 Dark" w:uiPriority="50"/>
+    <w:lsdException w:name="List Table 6 Colorful" w:uiPriority="51"/>
+    <w:lsdException w:name="List Table 7 Colorful" w:uiPriority="52"/>
+    <w:lsdException w:name="List Table 1 Light Accent 1" w:uiPriority="46"/>
+    <w:lsdException w:name="List Table 2 Accent 1" w:uiPriority="47"/>
+    <w:lsdException w:name="List Table 3 Accent 1" w:uiPriority="48"/>
+    <w:lsdException w:name="List Table 4 Accent 1" w:uiPriority="49"/>
+    <w:lsdException w:name="List Table 5 Dark Accent 1" w:uiPriority="50"/>
+    <w:lsdException w:name="List Table 6 Colorful Accent 1" w:uiPriority="51"/>
+    <w:lsdException w:name="List Table 7 Colorful Accent 1" w:uiPriority="52"/>
+    <w:lsdException w:name="List Table 1 Light Accent 2" w:uiPriority="46"/>
+    <w:lsdException w:name="List Table 2 Accent 2" w:uiPriority="47"/>
+    <w:lsdException w:name="List Table 3 Accent 2" w:uiPriority="48"/>
+    <w:lsdException w:name="List Table 4 Accent 2" w:uiPriority="49"/>
+    <w:lsdException w:name="List Table 5 Dark Accent 2" w:uiPriority="50"/>
+    <w:lsdException w:name="List Table 6 Colorful Accent 2" w:uiPriority="51"/>
+    <w:lsdException w:name="List Table 7 Colorful Accent 2" w:uiPriority="52"/>
+    <w:lsdException w:name="List Table 1 Light Accent 3" w:uiPriority="46"/>
+    <w:lsdException w:name="List Table 2 Accent 3" w:uiPriority="47"/>
+    <w:lsdException w:name="List Table 3 Accent 3" w:uiPriority="48"/>
+    <w:lsdException w:name="List Table 4 Accent 3" w:uiPriority="49"/>
+    <w:lsdException w:name="List Table 5 Dark Accent 3" w:uiPriority="50"/>
+    <w:lsdException w:name="List Table 6 Colorful Accent 3" w:uiPriority="51"/>
+    <w:lsdException w:name="List Table 7 Colorful Accent 3" w:uiPriority="52"/>
+    <w:lsdException w:name="List Table 1 Light Accent 4" w:uiPriority="46"/>
+    <w:lsdException w:name="List Table 2 Accent 4" w:uiPriority="47"/>
+    <w:lsdException w:name="List Table 3 Accent 4" w:uiPriority="48"/>
+    <w:lsdException w:name="List Table 4 Accent 4" w:uiPriority="49"/>
+    <w:lsdException w:name="List Table 5 Dark Accent 4" w:uiPriority="50"/>
+    <w:lsdException w:name="List Table 6 Colorful Accent 4" w:uiPriority="51"/>
+    <w:lsdException w:name="List Table 7 Colorful Accent 4" w:uiPriority="52"/>
+    <w:lsdException w:name="List Table 1 Light Accent 5" w:uiPriority="46"/>
+    <w:lsdException w:name="List Table 2 Accent 5" w:uiPriority="47"/>
+    <w:lsdException w:name="List Table 3 Accent 5" w:uiPriority="48"/>
+    <w:lsdException w:name="List Table 4 Accent 5" w:uiPriority="49"/>
+    <w:lsdException w:name="List Table 5 Dark Accent 5" w:uiPriority="50"/>
+    <w:lsdException w:name="List Table 6 Colorful Accent 5" w:uiPriority="51"/>
+    <w:lsdException w:name="List Table 7 Colorful Accent 5" w:uiPriority="52"/>
+    <w:lsdException w:name="List Table 1 Light Accent 6" w:uiPriority="46"/>
+    <w:lsdException w:name="List Table 2 Accent 6" w:uiPriority="47"/>
+    <w:lsdException w:name="List Table 3 Accent 6" w:uiPriority="48"/>
+    <w:lsdException w:name="List Table 4 Accent 6" w:uiPriority="49"/>
+    <w:lsdException w:name="List Table 5 Dark Accent 6" w:uiPriority="50"/>
+    <w:lsdException w:name="List Table 6 Colorful Accent 6" w:uiPriority="51"/>
+    <w:lsdException w:name="List Table 7 Colorful Accent 6" w:uiPriority="52"/>
+    <w:lsdException w:name="Mention" w:semiHidden="1" w:unhideWhenUsed="1"/>
+    <w:lsdException w:name="Smart Hyperlink" w:semiHidden="1" w:unhideWhenUsed="1"/>
+    <w:lsdException w:name="Hashtag" w:semiHidden="1" w:unhideWhenUsed="1"/>
+    <w:lsdException w:name="Unresolved Mention" w:semiHidden="1" w:unhideWhenUsed="1"/>
+  </w:latentStyles>
   <w:style w:type="paragraph" w:default="1" w:styleId="Normal">
     <w:name w:val="Normal"/>
-    <w:next w:val="Normal"/>
-    <w:pPr/>
     <w:rPr>
       <w:sz w:val="24"/>
       <w:szCs w:val="24"/>
-      <w:lang w:val="en-US" w:eastAsia="en-US" w:bidi="ar-SA"/>
+      <w:lang w:val="en-US" w:eastAsia="en-US"/>
     </w:rPr>
   </w:style>
-  <w:style w:type="character" w:default="1" w:styleId="Default Paragraph Font">
+  <w:style w:type="paragraph" w:styleId="Heading2">
+    <w:name w:val="heading 2"/>
+    <w:next w:val="Body"/>
+    <w:pPr>
+      <w:keepNext/>
+      <w:outlineLvl w:val="1"/>
+    </w:pPr>
+    <w:rPr>
+      <w:rFonts w:ascii="Helvetica Neue" w:hAnsi="Helvetica Neue" w:cs="Arial Unicode MS"/>
+      <w:b/>
+      <w:bCs/>
+      <w:color w:val="000000"/>
+      <w:sz w:val="32"/>
+      <w:szCs w:val="32"/>
+      <w:lang w:val="en-US"/>
+    </w:rPr>
+  </w:style>
+  <w:style w:type="character" w:default="1" w:styleId="DefaultParagraphFont">
     <w:name w:val="Default Paragraph Font"/>
-    <w:next w:val="Default Paragraph Font"/>
+    <w:uiPriority w:val="1"/>
+    <w:semiHidden/>
+    <w:unhideWhenUsed/>
+  </w:style>
+  <w:style w:type="table" w:default="1" w:styleId="TableNormal">
+    <w:name w:val="Normal Table"/>
+    <w:uiPriority w:val="99"/>
+    <w:semiHidden/>
+    <w:unhideWhenUsed/>
+    <w:tblPr>
+      <w:tblInd w:w="0" w:type="dxa"/>
+      <w:tblCellMar>
+        <w:top w:w="0" w:type="dxa"/>
+        <w:left w:w="108" w:type="dxa"/>
+        <w:bottom w:w="0" w:type="dxa"/>
+        <w:right w:w="108" w:type="dxa"/>
+      </w:tblCellMar>
+    </w:tblPr>
+  </w:style>
+  <w:style w:type="numbering" w:default="1" w:styleId="NoList">
+    <w:name w:val="No List"/>
+    <w:uiPriority w:val="99"/>
+    <w:semiHidden/>
+    <w:unhideWhenUsed/>
   </w:style>
   <w:style w:type="character" w:styleId="Hyperlink">
     <w:name w:val="Hyperlink"/>
@@ -549,106 +829,29 @@
       <w:u w:val="single"/>
     </w:rPr>
   </w:style>
-  <w:style w:type="table" w:default="1" w:styleId="Table Normal">
-    <w:name w:val="Table Normal"/>
-    <w:next w:val="Table Normal"/>
-    <w:pPr/>
-    <w:tblPr>
-      <w:tblInd w:w="0" w:type="dxa"/>
-    </w:tblPr>
-    <w:trPr/>
-    <w:tcPr/>
-    <w:tblStylePr w:type="firstRow"/>
-    <w:tblStylePr w:type="lastRow"/>
-    <w:tblStylePr w:type="firstCol"/>
-    <w:tblStylePr w:type="lastCol"/>
-    <w:tblStylePr w:type="band1Vert"/>
-    <w:tblStylePr w:type="band2Vert"/>
-    <w:tblStylePr w:type="band1Horz"/>
-    <w:tblStylePr w:type="band2Horz"/>
-    <w:tblStylePr w:type="neCell"/>
-    <w:tblStylePr w:type="nwCell"/>
-    <w:tblStylePr w:type="seCell"/>
-    <w:tblStylePr w:type="swCell"/>
-  </w:style>
-  <w:style w:type="numbering" w:default="1" w:styleId="No List">
-    <w:name w:val="No List"/>
-    <w:next w:val="No List"/>
-    <w:pPr/>
-  </w:style>
   <w:style w:type="paragraph" w:styleId="Title">
     <w:name w:val="Title"/>
     <w:next w:val="Body"/>
     <w:pPr>
-      <w:keepNext w:val="1"/>
-      <w:keepLines w:val="0"/>
-      <w:pageBreakBefore w:val="0"/>
-      <w:widowControl w:val="1"/>
-      <w:shd w:val="clear" w:color="auto" w:fill="auto"/>
-      <w:suppressAutoHyphens w:val="0"/>
-      <w:bidi w:val="0"/>
-      <w:spacing w:before="0" w:after="0" w:line="240" w:lineRule="auto"/>
-      <w:ind w:left="0" w:right="0" w:firstLine="0"/>
-      <w:jc w:val="left"/>
-      <w:outlineLvl w:val="9"/>
+      <w:keepNext/>
     </w:pPr>
     <w:rPr>
-      <w:rFonts w:ascii="Helvetica Neue" w:cs="Arial Unicode MS" w:hAnsi="Helvetica Neue" w:eastAsia="Arial Unicode MS"/>
-      <w:b w:val="1"/>
-      <w:bCs w:val="1"/>
-      <w:i w:val="0"/>
-      <w:iCs w:val="0"/>
-      <w:caps w:val="0"/>
-      <w:smallCaps w:val="0"/>
-      <w:strike w:val="0"/>
-      <w:dstrike w:val="0"/>
-      <w:outline w:val="0"/>
+      <w:rFonts w:ascii="Helvetica Neue" w:hAnsi="Helvetica Neue" w:cs="Arial Unicode MS"/>
+      <w:b/>
+      <w:bCs/>
       <w:color w:val="000000"/>
-      <w:spacing w:val="0"/>
-      <w:kern w:val="0"/>
-      <w:position w:val="0"/>
       <w:sz w:val="60"/>
       <w:szCs w:val="60"/>
-      <w:u w:val="none"/>
-      <w:vertAlign w:val="baseline"/>
       <w:lang w:val="en-US"/>
     </w:rPr>
   </w:style>
-  <w:style w:type="paragraph" w:styleId="Body">
+  <w:style w:type="paragraph" w:customStyle="1" w:styleId="Body">
     <w:name w:val="Body"/>
-    <w:next w:val="Body"/>
-    <w:pPr>
-      <w:keepNext w:val="0"/>
-      <w:keepLines w:val="0"/>
-      <w:pageBreakBefore w:val="0"/>
-      <w:widowControl w:val="1"/>
-      <w:shd w:val="clear" w:color="auto" w:fill="auto"/>
-      <w:suppressAutoHyphens w:val="0"/>
-      <w:bidi w:val="0"/>
-      <w:spacing w:before="0" w:after="0" w:line="240" w:lineRule="auto"/>
-      <w:ind w:left="0" w:right="0" w:firstLine="0"/>
-      <w:jc w:val="left"/>
-      <w:outlineLvl w:val="9"/>
-    </w:pPr>
     <w:rPr>
-      <w:rFonts w:ascii="Helvetica Neue" w:cs="Arial Unicode MS" w:hAnsi="Helvetica Neue" w:eastAsia="Arial Unicode MS"/>
-      <w:b w:val="0"/>
-      <w:bCs w:val="0"/>
-      <w:i w:val="0"/>
-      <w:iCs w:val="0"/>
-      <w:caps w:val="0"/>
-      <w:smallCaps w:val="0"/>
-      <w:strike w:val="0"/>
-      <w:dstrike w:val="0"/>
-      <w:outline w:val="0"/>
+      <w:rFonts w:ascii="Helvetica Neue" w:hAnsi="Helvetica Neue" w:cs="Arial Unicode MS"/>
       <w:color w:val="000000"/>
-      <w:spacing w:val="0"/>
-      <w:kern w:val="0"/>
-      <w:position w:val="0"/>
       <w:sz w:val="22"/>
       <w:szCs w:val="22"/>
-      <w:u w:val="none"/>
-      <w:vertAlign w:val="baseline"/>
       <w:lang w:val="en-US"/>
     </w:rPr>
   </w:style>
@@ -656,83 +859,33 @@
     <w:name w:val="Subtitle"/>
     <w:next w:val="Body"/>
     <w:pPr>
-      <w:keepNext w:val="1"/>
-      <w:keepLines w:val="0"/>
-      <w:pageBreakBefore w:val="0"/>
-      <w:widowControl w:val="1"/>
-      <w:shd w:val="clear" w:color="auto" w:fill="auto"/>
-      <w:suppressAutoHyphens w:val="0"/>
-      <w:bidi w:val="0"/>
-      <w:spacing w:before="0" w:after="0" w:line="240" w:lineRule="auto"/>
-      <w:ind w:left="0" w:right="0" w:firstLine="0"/>
-      <w:jc w:val="left"/>
-      <w:outlineLvl w:val="9"/>
+      <w:keepNext/>
     </w:pPr>
     <w:rPr>
-      <w:rFonts w:ascii="Helvetica Neue" w:cs="Arial Unicode MS" w:hAnsi="Helvetica Neue" w:eastAsia="Arial Unicode MS"/>
-      <w:b w:val="0"/>
-      <w:bCs w:val="0"/>
-      <w:i w:val="0"/>
-      <w:iCs w:val="0"/>
-      <w:caps w:val="0"/>
-      <w:smallCaps w:val="0"/>
-      <w:strike w:val="0"/>
-      <w:dstrike w:val="0"/>
-      <w:outline w:val="0"/>
+      <w:rFonts w:ascii="Helvetica Neue" w:hAnsi="Helvetica Neue" w:cs="Arial Unicode MS"/>
       <w:color w:val="000000"/>
-      <w:spacing w:val="0"/>
-      <w:kern w:val="0"/>
-      <w:position w:val="0"/>
       <w:sz w:val="40"/>
       <w:szCs w:val="40"/>
-      <w:u w:val="none"/>
-      <w:vertAlign w:val="baseline"/>
       <w:lang w:val="en-US"/>
     </w:rPr>
   </w:style>
-  <w:style w:type="paragraph" w:styleId="Heading 2">
-    <w:name w:val="Heading 2"/>
-    <w:next w:val="Body"/>
-    <w:pPr>
-      <w:keepNext w:val="1"/>
-      <w:keepLines w:val="0"/>
-      <w:pageBreakBefore w:val="0"/>
-      <w:widowControl w:val="1"/>
-      <w:shd w:val="clear" w:color="auto" w:fill="auto"/>
-      <w:suppressAutoHyphens w:val="0"/>
-      <w:bidi w:val="0"/>
-      <w:spacing w:before="0" w:after="0" w:line="240" w:lineRule="auto"/>
-      <w:ind w:left="0" w:right="0" w:firstLine="0"/>
-      <w:jc w:val="left"/>
-      <w:outlineLvl w:val="1"/>
-    </w:pPr>
+  <w:style w:type="character" w:styleId="UnresolvedMention">
+    <w:name w:val="Unresolved Mention"/>
+    <w:basedOn w:val="DefaultParagraphFont"/>
+    <w:uiPriority w:val="99"/>
+    <w:semiHidden/>
+    <w:unhideWhenUsed/>
+    <w:rsid w:val="00463AE9"/>
     <w:rPr>
-      <w:rFonts w:ascii="Helvetica Neue" w:cs="Arial Unicode MS" w:hAnsi="Helvetica Neue" w:eastAsia="Arial Unicode MS"/>
-      <w:b w:val="1"/>
-      <w:bCs w:val="1"/>
-      <w:i w:val="0"/>
-      <w:iCs w:val="0"/>
-      <w:caps w:val="0"/>
-      <w:smallCaps w:val="0"/>
-      <w:strike w:val="0"/>
-      <w:dstrike w:val="0"/>
-      <w:outline w:val="0"/>
-      <w:color w:val="000000"/>
-      <w:spacing w:val="0"/>
-      <w:kern w:val="0"/>
-      <w:position w:val="0"/>
-      <w:sz w:val="32"/>
-      <w:szCs w:val="32"/>
-      <w:u w:val="none"/>
-      <w:vertAlign w:val="baseline"/>
-      <w:lang w:val="en-US"/>
+      <w:color w:val="808080"/>
+      <w:shd w:val="clear" w:color="auto" w:fill="E6E6E6"/>
     </w:rPr>
   </w:style>
 </w:styles>
 </file>
 
 <file path=word/theme/theme1.xml><?xml version="1.0" encoding="utf-8"?>
-<a:theme xmlns:a="http://schemas.openxmlformats.org/drawingml/2006/main" xmlns:r="http://schemas.openxmlformats.org/officeDocument/2006/relationships" name="Blank">
+<a:theme xmlns:a="http://schemas.openxmlformats.org/drawingml/2006/main" name="Blank">
   <a:themeElements>
     <a:clrScheme name="Blank">
       <a:dk1>
@@ -931,7 +1084,7 @@
         <a:effectLst/>
         <a:sp3d/>
       </a:spPr>
-      <a:bodyPr rot="0" spcFirstLastPara="1" vertOverflow="overflow" horzOverflow="overflow" vert="horz" wrap="square" lIns="101600" tIns="101600" rIns="101600" bIns="101600" numCol="1" spcCol="38100" rtlCol="0" anchor="ctr" upright="0">
+      <a:bodyPr rot="0" spcFirstLastPara="1" vertOverflow="overflow" horzOverflow="overflow" vert="horz" wrap="square" lIns="101600" tIns="101600" rIns="101600" bIns="101600" numCol="1" spcCol="38100" rtlCol="0" anchor="ctr">
         <a:spAutoFit/>
       </a:bodyPr>
       <a:lstStyle>
@@ -950,7 +1103,7 @@
           <a:buFontTx/>
           <a:buNone/>
           <a:tabLst/>
-          <a:defRPr b="0" baseline="0" cap="none" i="0" spc="0" strike="noStrike" sz="1200" u="none" kumimoji="0" normalizeH="0">
+          <a:defRPr kumimoji="0" sz="1200" b="0" i="0" u="none" strike="noStrike" cap="none" spc="0" normalizeH="0" baseline="0">
             <a:ln>
               <a:noFill/>
             </a:ln>
@@ -980,7 +1133,7 @@
           <a:buFontTx/>
           <a:buNone/>
           <a:tabLst/>
-          <a:defRPr b="0" baseline="0" cap="none" i="0" spc="0" strike="noStrike" sz="1800" u="none" kumimoji="0" normalizeH="0">
+          <a:defRPr kumimoji="0" sz="1800" b="0" i="0" u="none" strike="noStrike" cap="none" spc="0" normalizeH="0" baseline="0">
             <a:ln>
               <a:noFill/>
             </a:ln>
@@ -1006,7 +1159,7 @@
           <a:buFontTx/>
           <a:buNone/>
           <a:tabLst/>
-          <a:defRPr b="0" baseline="0" cap="none" i="0" spc="0" strike="noStrike" sz="1800" u="none" kumimoji="0" normalizeH="0">
+          <a:defRPr kumimoji="0" sz="1800" b="0" i="0" u="none" strike="noStrike" cap="none" spc="0" normalizeH="0" baseline="0">
             <a:ln>
               <a:noFill/>
             </a:ln>
@@ -1032,7 +1185,7 @@
           <a:buFontTx/>
           <a:buNone/>
           <a:tabLst/>
-          <a:defRPr b="0" baseline="0" cap="none" i="0" spc="0" strike="noStrike" sz="1800" u="none" kumimoji="0" normalizeH="0">
+          <a:defRPr kumimoji="0" sz="1800" b="0" i="0" u="none" strike="noStrike" cap="none" spc="0" normalizeH="0" baseline="0">
             <a:ln>
               <a:noFill/>
             </a:ln>
@@ -1058,7 +1211,7 @@
           <a:buFontTx/>
           <a:buNone/>
           <a:tabLst/>
-          <a:defRPr b="0" baseline="0" cap="none" i="0" spc="0" strike="noStrike" sz="1800" u="none" kumimoji="0" normalizeH="0">
+          <a:defRPr kumimoji="0" sz="1800" b="0" i="0" u="none" strike="noStrike" cap="none" spc="0" normalizeH="0" baseline="0">
             <a:ln>
               <a:noFill/>
             </a:ln>
@@ -1084,7 +1237,7 @@
           <a:buFontTx/>
           <a:buNone/>
           <a:tabLst/>
-          <a:defRPr b="0" baseline="0" cap="none" i="0" spc="0" strike="noStrike" sz="1800" u="none" kumimoji="0" normalizeH="0">
+          <a:defRPr kumimoji="0" sz="1800" b="0" i="0" u="none" strike="noStrike" cap="none" spc="0" normalizeH="0" baseline="0">
             <a:ln>
               <a:noFill/>
             </a:ln>
@@ -1110,7 +1263,7 @@
           <a:buFontTx/>
           <a:buNone/>
           <a:tabLst/>
-          <a:defRPr b="0" baseline="0" cap="none" i="0" spc="0" strike="noStrike" sz="1800" u="none" kumimoji="0" normalizeH="0">
+          <a:defRPr kumimoji="0" sz="1800" b="0" i="0" u="none" strike="noStrike" cap="none" spc="0" normalizeH="0" baseline="0">
             <a:ln>
               <a:noFill/>
             </a:ln>
@@ -1136,7 +1289,7 @@
           <a:buFontTx/>
           <a:buNone/>
           <a:tabLst/>
-          <a:defRPr b="0" baseline="0" cap="none" i="0" spc="0" strike="noStrike" sz="1800" u="none" kumimoji="0" normalizeH="0">
+          <a:defRPr kumimoji="0" sz="1800" b="0" i="0" u="none" strike="noStrike" cap="none" spc="0" normalizeH="0" baseline="0">
             <a:ln>
               <a:noFill/>
             </a:ln>
@@ -1162,7 +1315,7 @@
           <a:buFontTx/>
           <a:buNone/>
           <a:tabLst/>
-          <a:defRPr b="0" baseline="0" cap="none" i="0" spc="0" strike="noStrike" sz="1800" u="none" kumimoji="0" normalizeH="0">
+          <a:defRPr kumimoji="0" sz="1800" b="0" i="0" u="none" strike="noStrike" cap="none" spc="0" normalizeH="0" baseline="0">
             <a:ln>
               <a:noFill/>
             </a:ln>
@@ -1188,7 +1341,7 @@
           <a:buFontTx/>
           <a:buNone/>
           <a:tabLst/>
-          <a:defRPr b="0" baseline="0" cap="none" i="0" spc="0" strike="noStrike" sz="1800" u="none" kumimoji="0" normalizeH="0">
+          <a:defRPr kumimoji="0" sz="1800" b="0" i="0" u="none" strike="noStrike" cap="none" spc="0" normalizeH="0" baseline="0">
             <a:ln>
               <a:noFill/>
             </a:ln>
@@ -1201,9 +1354,15 @@
         </a:lvl9pPr>
       </a:lstStyle>
       <a:style>
-        <a:lnRef idx="0"/>
-        <a:fillRef idx="0"/>
-        <a:effectRef idx="0"/>
+        <a:lnRef idx="0">
+          <a:scrgbClr r="0" g="0" b="0"/>
+        </a:lnRef>
+        <a:fillRef idx="0">
+          <a:scrgbClr r="0" g="0" b="0"/>
+        </a:fillRef>
+        <a:effectRef idx="0">
+          <a:scrgbClr r="0" g="0" b="0"/>
+        </a:effectRef>
         <a:fontRef idx="none"/>
       </a:style>
     </a:spDef>
@@ -1220,7 +1379,7 @@
         <a:effectLst/>
         <a:sp3d/>
       </a:spPr>
-      <a:bodyPr rot="0" spcFirstLastPara="1" vertOverflow="overflow" horzOverflow="overflow" vert="horz" wrap="square" lIns="91439" tIns="45719" rIns="91439" bIns="45719" numCol="1" spcCol="38100" rtlCol="0" anchor="t" upright="0">
+      <a:bodyPr rot="0" spcFirstLastPara="1" vertOverflow="overflow" horzOverflow="overflow" vert="horz" wrap="square" lIns="91439" tIns="45719" rIns="91439" bIns="45719" numCol="1" spcCol="38100" rtlCol="0" anchor="t">
         <a:noAutofit/>
       </a:bodyPr>
       <a:lstStyle>
@@ -1239,7 +1398,7 @@
           <a:buFontTx/>
           <a:buNone/>
           <a:tabLst/>
-          <a:defRPr b="0" baseline="0" cap="none" i="0" spc="0" strike="noStrike" sz="1800" u="none" kumimoji="0" normalizeH="0">
+          <a:defRPr kumimoji="0" sz="1800" b="0" i="0" u="none" strike="noStrike" cap="none" spc="0" normalizeH="0" baseline="0">
             <a:ln>
               <a:noFill/>
             </a:ln>
@@ -1265,7 +1424,7 @@
           <a:buFontTx/>
           <a:buNone/>
           <a:tabLst/>
-          <a:defRPr b="0" baseline="0" cap="none" i="0" spc="0" strike="noStrike" sz="1800" u="none" kumimoji="0" normalizeH="0">
+          <a:defRPr kumimoji="0" sz="1800" b="0" i="0" u="none" strike="noStrike" cap="none" spc="0" normalizeH="0" baseline="0">
             <a:ln>
               <a:noFill/>
             </a:ln>
@@ -1291,7 +1450,7 @@
           <a:buFontTx/>
           <a:buNone/>
           <a:tabLst/>
-          <a:defRPr b="0" baseline="0" cap="none" i="0" spc="0" strike="noStrike" sz="1800" u="none" kumimoji="0" normalizeH="0">
+          <a:defRPr kumimoji="0" sz="1800" b="0" i="0" u="none" strike="noStrike" cap="none" spc="0" normalizeH="0" baseline="0">
             <a:ln>
               <a:noFill/>
             </a:ln>
@@ -1317,7 +1476,7 @@
           <a:buFontTx/>
           <a:buNone/>
           <a:tabLst/>
-          <a:defRPr b="0" baseline="0" cap="none" i="0" spc="0" strike="noStrike" sz="1800" u="none" kumimoji="0" normalizeH="0">
+          <a:defRPr kumimoji="0" sz="1800" b="0" i="0" u="none" strike="noStrike" cap="none" spc="0" normalizeH="0" baseline="0">
             <a:ln>
               <a:noFill/>
             </a:ln>
@@ -1343,7 +1502,7 @@
           <a:buFontTx/>
           <a:buNone/>
           <a:tabLst/>
-          <a:defRPr b="0" baseline="0" cap="none" i="0" spc="0" strike="noStrike" sz="1800" u="none" kumimoji="0" normalizeH="0">
+          <a:defRPr kumimoji="0" sz="1800" b="0" i="0" u="none" strike="noStrike" cap="none" spc="0" normalizeH="0" baseline="0">
             <a:ln>
               <a:noFill/>
             </a:ln>
@@ -1369,7 +1528,7 @@
           <a:buFontTx/>
           <a:buNone/>
           <a:tabLst/>
-          <a:defRPr b="0" baseline="0" cap="none" i="0" spc="0" strike="noStrike" sz="1800" u="none" kumimoji="0" normalizeH="0">
+          <a:defRPr kumimoji="0" sz="1800" b="0" i="0" u="none" strike="noStrike" cap="none" spc="0" normalizeH="0" baseline="0">
             <a:ln>
               <a:noFill/>
             </a:ln>
@@ -1395,7 +1554,7 @@
           <a:buFontTx/>
           <a:buNone/>
           <a:tabLst/>
-          <a:defRPr b="0" baseline="0" cap="none" i="0" spc="0" strike="noStrike" sz="1800" u="none" kumimoji="0" normalizeH="0">
+          <a:defRPr kumimoji="0" sz="1800" b="0" i="0" u="none" strike="noStrike" cap="none" spc="0" normalizeH="0" baseline="0">
             <a:ln>
               <a:noFill/>
             </a:ln>
@@ -1421,7 +1580,7 @@
           <a:buFontTx/>
           <a:buNone/>
           <a:tabLst/>
-          <a:defRPr b="0" baseline="0" cap="none" i="0" spc="0" strike="noStrike" sz="1800" u="none" kumimoji="0" normalizeH="0">
+          <a:defRPr kumimoji="0" sz="1800" b="0" i="0" u="none" strike="noStrike" cap="none" spc="0" normalizeH="0" baseline="0">
             <a:ln>
               <a:noFill/>
             </a:ln>
@@ -1447,7 +1606,7 @@
           <a:buFontTx/>
           <a:buNone/>
           <a:tabLst/>
-          <a:defRPr b="0" baseline="0" cap="none" i="0" spc="0" strike="noStrike" sz="1800" u="none" kumimoji="0" normalizeH="0">
+          <a:defRPr kumimoji="0" sz="1800" b="0" i="0" u="none" strike="noStrike" cap="none" spc="0" normalizeH="0" baseline="0">
             <a:ln>
               <a:noFill/>
             </a:ln>
@@ -1473,7 +1632,7 @@
           <a:buFontTx/>
           <a:buNone/>
           <a:tabLst/>
-          <a:defRPr b="0" baseline="0" cap="none" i="0" spc="0" strike="noStrike" sz="1800" u="none" kumimoji="0" normalizeH="0">
+          <a:defRPr kumimoji="0" sz="1800" b="0" i="0" u="none" strike="noStrike" cap="none" spc="0" normalizeH="0" baseline="0">
             <a:ln>
               <a:noFill/>
             </a:ln>
@@ -1486,9 +1645,15 @@
         </a:lvl9pPr>
       </a:lstStyle>
       <a:style>
-        <a:lnRef idx="0"/>
-        <a:fillRef idx="0"/>
-        <a:effectRef idx="0"/>
+        <a:lnRef idx="0">
+          <a:scrgbClr r="0" g="0" b="0"/>
+        </a:lnRef>
+        <a:fillRef idx="0">
+          <a:scrgbClr r="0" g="0" b="0"/>
+        </a:fillRef>
+        <a:effectRef idx="0">
+          <a:scrgbClr r="0" g="0" b="0"/>
+        </a:effectRef>
         <a:fontRef idx="none"/>
       </a:style>
     </a:lnDef>
@@ -1502,7 +1667,7 @@
         <a:effectLst/>
         <a:sp3d/>
       </a:spPr>
-      <a:bodyPr rot="0" spcFirstLastPara="1" vertOverflow="overflow" horzOverflow="overflow" vert="horz" wrap="square" lIns="50800" tIns="50800" rIns="50800" bIns="50800" numCol="1" spcCol="38100" rtlCol="0" anchor="t" upright="0">
+      <a:bodyPr rot="0" spcFirstLastPara="1" vertOverflow="overflow" horzOverflow="overflow" vert="horz" wrap="square" lIns="50800" tIns="50800" rIns="50800" bIns="50800" numCol="1" spcCol="38100" rtlCol="0" anchor="t">
         <a:spAutoFit/>
       </a:bodyPr>
       <a:lstStyle>
@@ -1521,7 +1686,7 @@
           <a:buFontTx/>
           <a:buNone/>
           <a:tabLst/>
-          <a:defRPr b="0" baseline="0" cap="none" i="0" spc="0" strike="noStrike" sz="1100" u="none" kumimoji="0" normalizeH="0">
+          <a:defRPr kumimoji="0" sz="1100" b="0" i="0" u="none" strike="noStrike" cap="none" spc="0" normalizeH="0" baseline="0">
             <a:ln>
               <a:noFill/>
             </a:ln>
@@ -1551,7 +1716,7 @@
           <a:buFontTx/>
           <a:buNone/>
           <a:tabLst/>
-          <a:defRPr b="0" baseline="0" cap="none" i="0" spc="0" strike="noStrike" sz="1800" u="none" kumimoji="0" normalizeH="0">
+          <a:defRPr kumimoji="0" sz="1800" b="0" i="0" u="none" strike="noStrike" cap="none" spc="0" normalizeH="0" baseline="0">
             <a:ln>
               <a:noFill/>
             </a:ln>
@@ -1577,7 +1742,7 @@
           <a:buFontTx/>
           <a:buNone/>
           <a:tabLst/>
-          <a:defRPr b="0" baseline="0" cap="none" i="0" spc="0" strike="noStrike" sz="1800" u="none" kumimoji="0" normalizeH="0">
+          <a:defRPr kumimoji="0" sz="1800" b="0" i="0" u="none" strike="noStrike" cap="none" spc="0" normalizeH="0" baseline="0">
             <a:ln>
               <a:noFill/>
             </a:ln>
@@ -1603,7 +1768,7 @@
           <a:buFontTx/>
           <a:buNone/>
           <a:tabLst/>
-          <a:defRPr b="0" baseline="0" cap="none" i="0" spc="0" strike="noStrike" sz="1800" u="none" kumimoji="0" normalizeH="0">
+          <a:defRPr kumimoji="0" sz="1800" b="0" i="0" u="none" strike="noStrike" cap="none" spc="0" normalizeH="0" baseline="0">
             <a:ln>
               <a:noFill/>
             </a:ln>
@@ -1629,7 +1794,7 @@
           <a:buFontTx/>
           <a:buNone/>
           <a:tabLst/>
-          <a:defRPr b="0" baseline="0" cap="none" i="0" spc="0" strike="noStrike" sz="1800" u="none" kumimoji="0" normalizeH="0">
+          <a:defRPr kumimoji="0" sz="1800" b="0" i="0" u="none" strike="noStrike" cap="none" spc="0" normalizeH="0" baseline="0">
             <a:ln>
               <a:noFill/>
             </a:ln>
@@ -1655,7 +1820,7 @@
           <a:buFontTx/>
           <a:buNone/>
           <a:tabLst/>
-          <a:defRPr b="0" baseline="0" cap="none" i="0" spc="0" strike="noStrike" sz="1800" u="none" kumimoji="0" normalizeH="0">
+          <a:defRPr kumimoji="0" sz="1800" b="0" i="0" u="none" strike="noStrike" cap="none" spc="0" normalizeH="0" baseline="0">
             <a:ln>
               <a:noFill/>
             </a:ln>
@@ -1681,7 +1846,7 @@
           <a:buFontTx/>
           <a:buNone/>
           <a:tabLst/>
-          <a:defRPr b="0" baseline="0" cap="none" i="0" spc="0" strike="noStrike" sz="1800" u="none" kumimoji="0" normalizeH="0">
+          <a:defRPr kumimoji="0" sz="1800" b="0" i="0" u="none" strike="noStrike" cap="none" spc="0" normalizeH="0" baseline="0">
             <a:ln>
               <a:noFill/>
             </a:ln>
@@ -1707,7 +1872,7 @@
           <a:buFontTx/>
           <a:buNone/>
           <a:tabLst/>
-          <a:defRPr b="0" baseline="0" cap="none" i="0" spc="0" strike="noStrike" sz="1800" u="none" kumimoji="0" normalizeH="0">
+          <a:defRPr kumimoji="0" sz="1800" b="0" i="0" u="none" strike="noStrike" cap="none" spc="0" normalizeH="0" baseline="0">
             <a:ln>
               <a:noFill/>
             </a:ln>
@@ -1733,7 +1898,7 @@
           <a:buFontTx/>
           <a:buNone/>
           <a:tabLst/>
-          <a:defRPr b="0" baseline="0" cap="none" i="0" spc="0" strike="noStrike" sz="1800" u="none" kumimoji="0" normalizeH="0">
+          <a:defRPr kumimoji="0" sz="1800" b="0" i="0" u="none" strike="noStrike" cap="none" spc="0" normalizeH="0" baseline="0">
             <a:ln>
               <a:noFill/>
             </a:ln>
@@ -1759,7 +1924,7 @@
           <a:buFontTx/>
           <a:buNone/>
           <a:tabLst/>
-          <a:defRPr b="0" baseline="0" cap="none" i="0" spc="0" strike="noStrike" sz="1800" u="none" kumimoji="0" normalizeH="0">
+          <a:defRPr kumimoji="0" sz="1800" b="0" i="0" u="none" strike="noStrike" cap="none" spc="0" normalizeH="0" baseline="0">
             <a:ln>
               <a:noFill/>
             </a:ln>
@@ -1772,12 +1937,19 @@
         </a:lvl9pPr>
       </a:lstStyle>
       <a:style>
-        <a:lnRef idx="0"/>
-        <a:fillRef idx="0"/>
-        <a:effectRef idx="0"/>
+        <a:lnRef idx="0">
+          <a:scrgbClr r="0" g="0" b="0"/>
+        </a:lnRef>
+        <a:fillRef idx="0">
+          <a:scrgbClr r="0" g="0" b="0"/>
+        </a:fillRef>
+        <a:effectRef idx="0">
+          <a:scrgbClr r="0" g="0" b="0"/>
+        </a:effectRef>
         <a:fontRef idx="none"/>
       </a:style>
     </a:txDef>
   </a:objectDefaults>
+  <a:extraClrSchemeLst/>
 </a:theme>
 </file>